--- a/MERN Stack.docx
+++ b/MERN Stack.docx
@@ -4,6 +4,9 @@
   <w:body>
     <w:p>
       <w:r>
+        <w:rPr>
+          <w:noProof/>
+        </w:rPr>
         <w:drawing>
           <wp:inline distT="0" distB="0" distL="0" distR="0" wp14:anchorId="75242C8D" wp14:editId="21DB03AE">
             <wp:extent cx="2941575" cy="3353091"/>
@@ -49,6 +52,9 @@
     <w:p/>
     <w:p>
       <w:r>
+        <w:rPr>
+          <w:noProof/>
+        </w:rPr>
         <w:drawing>
           <wp:inline distT="0" distB="0" distL="0" distR="0" wp14:anchorId="79BDAC51" wp14:editId="42147DD4">
             <wp:extent cx="5731510" cy="1738630"/>
@@ -93,6 +99,9 @@
     </w:p>
     <w:p>
       <w:r>
+        <w:rPr>
+          <w:noProof/>
+        </w:rPr>
         <w:drawing>
           <wp:inline distT="0" distB="0" distL="0" distR="0" wp14:anchorId="7FA21130" wp14:editId="077A50DB">
             <wp:extent cx="2217612" cy="1272650"/>
@@ -132,6 +141,9 @@
     </w:p>
     <w:p>
       <w:r>
+        <w:rPr>
+          <w:noProof/>
+        </w:rPr>
         <w:drawing>
           <wp:inline distT="0" distB="0" distL="0" distR="0" wp14:anchorId="6EE3408B" wp14:editId="6D96ED75">
             <wp:extent cx="6465873" cy="944880"/>
@@ -172,6 +184,9 @@
     <w:p/>
     <w:p>
       <w:r>
+        <w:rPr>
+          <w:noProof/>
+        </w:rPr>
         <w:lastRenderedPageBreak/>
         <w:drawing>
           <wp:inline distT="0" distB="0" distL="0" distR="0" wp14:anchorId="75315BF2" wp14:editId="01A14A6E">
@@ -212,6 +227,9 @@
     </w:p>
     <w:p>
       <w:r>
+        <w:rPr>
+          <w:noProof/>
+        </w:rPr>
         <w:drawing>
           <wp:inline distT="0" distB="0" distL="0" distR="0" wp14:anchorId="06F3A531" wp14:editId="4C14FCE0">
             <wp:extent cx="4153260" cy="2331922"/>
@@ -251,6 +269,9 @@
     </w:p>
     <w:p>
       <w:r>
+        <w:rPr>
+          <w:noProof/>
+        </w:rPr>
         <w:drawing>
           <wp:inline distT="0" distB="0" distL="0" distR="0" wp14:anchorId="5E638085" wp14:editId="2A46483B">
             <wp:extent cx="5563082" cy="853514"/>
@@ -290,6 +311,9 @@
     </w:p>
     <w:p>
       <w:r>
+        <w:rPr>
+          <w:noProof/>
+        </w:rPr>
         <w:drawing>
           <wp:inline distT="0" distB="0" distL="0" distR="0" wp14:anchorId="2B0496AE" wp14:editId="6A154E46">
             <wp:extent cx="3391194" cy="259102"/>
@@ -330,6 +354,9 @@
     <w:p/>
     <w:p>
       <w:r>
+        <w:rPr>
+          <w:noProof/>
+        </w:rPr>
         <w:drawing>
           <wp:inline distT="0" distB="0" distL="0" distR="0" wp14:anchorId="39F2ECCB" wp14:editId="37730170">
             <wp:extent cx="3513124" cy="655377"/>
@@ -369,6 +396,9 @@
     </w:p>
     <w:p>
       <w:r>
+        <w:rPr>
+          <w:noProof/>
+        </w:rPr>
         <w:drawing>
           <wp:inline distT="0" distB="0" distL="0" distR="0" wp14:anchorId="0C423601" wp14:editId="631E785D">
             <wp:extent cx="5220152" cy="662997"/>
@@ -408,6 +438,9 @@
     </w:p>
     <w:p>
       <w:r>
+        <w:rPr>
+          <w:noProof/>
+        </w:rPr>
         <w:drawing>
           <wp:inline distT="0" distB="0" distL="0" distR="0" wp14:anchorId="271D04B1" wp14:editId="1F49B92B">
             <wp:extent cx="3726503" cy="480102"/>
@@ -450,6 +483,9 @@
     <w:p/>
     <w:p>
       <w:r>
+        <w:rPr>
+          <w:noProof/>
+        </w:rPr>
         <w:lastRenderedPageBreak/>
         <w:drawing>
           <wp:inline distT="0" distB="0" distL="0" distR="0" wp14:anchorId="13ABAF93" wp14:editId="47CE3B48">
@@ -490,6 +526,9 @@
     </w:p>
     <w:p>
       <w:r>
+        <w:rPr>
+          <w:noProof/>
+        </w:rPr>
         <w:drawing>
           <wp:inline distT="0" distB="0" distL="0" distR="0" wp14:anchorId="07890CB2" wp14:editId="2FB8C536">
             <wp:extent cx="2834886" cy="1508891"/>
@@ -529,6 +568,9 @@
     </w:p>
     <w:p>
       <w:r>
+        <w:rPr>
+          <w:noProof/>
+        </w:rPr>
         <w:drawing>
           <wp:inline distT="0" distB="0" distL="0" distR="0" wp14:anchorId="4F95F098" wp14:editId="463BD57A">
             <wp:extent cx="3193057" cy="815411"/>
@@ -568,6 +610,9 @@
     </w:p>
     <w:p>
       <w:r>
+        <w:rPr>
+          <w:noProof/>
+        </w:rPr>
         <w:drawing>
           <wp:inline distT="0" distB="0" distL="0" distR="0" wp14:anchorId="5D759710" wp14:editId="0331272B">
             <wp:extent cx="3330229" cy="1173582"/>
@@ -608,6 +653,9 @@
     <w:p/>
     <w:p>
       <w:r>
+        <w:rPr>
+          <w:noProof/>
+        </w:rPr>
         <w:lastRenderedPageBreak/>
         <w:drawing>
           <wp:inline distT="0" distB="0" distL="0" distR="0" wp14:anchorId="74D1398A" wp14:editId="1999533A">
@@ -649,6 +697,9 @@
     <w:p/>
     <w:p>
       <w:r>
+        <w:rPr>
+          <w:noProof/>
+        </w:rPr>
         <w:drawing>
           <wp:inline distT="0" distB="0" distL="0" distR="0" wp14:anchorId="2516C3D6" wp14:editId="65D37994">
             <wp:extent cx="5731510" cy="2647315"/>
@@ -688,6 +739,9 @@
     </w:p>
     <w:p>
       <w:r>
+        <w:rPr>
+          <w:noProof/>
+        </w:rPr>
         <w:drawing>
           <wp:inline distT="0" distB="0" distL="0" distR="0" wp14:anchorId="659E102B" wp14:editId="7BDF1BC2">
             <wp:extent cx="4282811" cy="1257409"/>
@@ -727,6 +781,9 @@
     </w:p>
     <w:p>
       <w:r>
+        <w:rPr>
+          <w:noProof/>
+        </w:rPr>
         <w:drawing>
           <wp:inline distT="0" distB="0" distL="0" distR="0" wp14:anchorId="5B460BA0" wp14:editId="2938D583">
             <wp:extent cx="3939881" cy="1912786"/>
@@ -767,6 +824,9 @@
     <w:p/>
     <w:p>
       <w:r>
+        <w:rPr>
+          <w:noProof/>
+        </w:rPr>
         <w:lastRenderedPageBreak/>
         <w:drawing>
           <wp:inline distT="0" distB="0" distL="0" distR="0" wp14:anchorId="0E9FF80F" wp14:editId="29FC21B4">
@@ -807,6 +867,9 @@
     </w:p>
     <w:p>
       <w:r>
+        <w:rPr>
+          <w:noProof/>
+        </w:rPr>
         <w:drawing>
           <wp:inline distT="0" distB="0" distL="0" distR="0" wp14:anchorId="52F57ECB" wp14:editId="2F0E249D">
             <wp:extent cx="4930567" cy="3345470"/>
@@ -846,6 +909,9 @@
     </w:p>
     <w:p>
       <w:r>
+        <w:rPr>
+          <w:noProof/>
+        </w:rPr>
         <w:lastRenderedPageBreak/>
         <w:drawing>
           <wp:inline distT="0" distB="0" distL="0" distR="0" wp14:anchorId="48A9C9F7" wp14:editId="34B5F394">
@@ -886,6 +952,9 @@
     </w:p>
     <w:p>
       <w:r>
+        <w:rPr>
+          <w:noProof/>
+        </w:rPr>
         <w:drawing>
           <wp:inline distT="0" distB="0" distL="0" distR="0" wp14:anchorId="42BBA669" wp14:editId="33EBE063">
             <wp:extent cx="4275190" cy="1333616"/>
@@ -925,6 +994,9 @@
     </w:p>
     <w:p>
       <w:r>
+        <w:rPr>
+          <w:noProof/>
+        </w:rPr>
         <w:drawing>
           <wp:inline distT="0" distB="0" distL="0" distR="0" wp14:anchorId="17D3CB3A" wp14:editId="33283023">
             <wp:extent cx="4038950" cy="640135"/>
@@ -964,6 +1036,9 @@
     </w:p>
     <w:p>
       <w:r>
+        <w:rPr>
+          <w:noProof/>
+        </w:rPr>
         <w:drawing>
           <wp:inline distT="0" distB="0" distL="0" distR="0" wp14:anchorId="0B739E3C" wp14:editId="6D8A1014">
             <wp:extent cx="2552921" cy="906859"/>
@@ -1003,6 +1078,9 @@
     </w:p>
     <w:p>
       <w:r>
+        <w:rPr>
+          <w:noProof/>
+        </w:rPr>
         <w:drawing>
           <wp:inline distT="0" distB="0" distL="0" distR="0" wp14:anchorId="621E7002" wp14:editId="44BBF031">
             <wp:extent cx="4374259" cy="1242168"/>
@@ -1042,6 +1120,9 @@
     </w:p>
     <w:p>
       <w:r>
+        <w:rPr>
+          <w:noProof/>
+        </w:rPr>
         <w:drawing>
           <wp:inline distT="0" distB="0" distL="0" distR="0" wp14:anchorId="3618F1E0" wp14:editId="7603E3FB">
             <wp:extent cx="4907705" cy="914479"/>
@@ -1083,6 +1164,9 @@
     <w:p/>
     <w:p>
       <w:r>
+        <w:rPr>
+          <w:noProof/>
+        </w:rPr>
         <w:drawing>
           <wp:inline distT="0" distB="0" distL="0" distR="0" wp14:anchorId="4C1F98D8" wp14:editId="2552D52E">
             <wp:extent cx="5731510" cy="3028315"/>
@@ -1122,6 +1206,9 @@
     </w:p>
     <w:p>
       <w:r>
+        <w:rPr>
+          <w:noProof/>
+        </w:rPr>
         <w:drawing>
           <wp:inline distT="0" distB="0" distL="0" distR="0" wp14:anchorId="303A3D20" wp14:editId="4547B6E6">
             <wp:extent cx="2301439" cy="579170"/>
@@ -1161,6 +1248,9 @@
     </w:p>
     <w:p>
       <w:r>
+        <w:rPr>
+          <w:noProof/>
+        </w:rPr>
         <w:drawing>
           <wp:inline distT="0" distB="0" distL="0" distR="0" wp14:anchorId="382AC269" wp14:editId="5B70FD8D">
             <wp:extent cx="4237087" cy="1699407"/>
@@ -1200,6 +1290,9 @@
     </w:p>
     <w:p>
       <w:r>
+        <w:rPr>
+          <w:noProof/>
+        </w:rPr>
         <w:lastRenderedPageBreak/>
         <w:drawing>
           <wp:inline distT="0" distB="0" distL="0" distR="0" wp14:anchorId="56B63676" wp14:editId="27542B47">
@@ -1240,6 +1333,9 @@
     </w:p>
     <w:p>
       <w:r>
+        <w:rPr>
+          <w:noProof/>
+        </w:rPr>
         <w:drawing>
           <wp:inline distT="0" distB="0" distL="0" distR="0" wp14:anchorId="19315FFF" wp14:editId="163C7595">
             <wp:extent cx="3886537" cy="510584"/>
@@ -1279,6 +1375,9 @@
     </w:p>
     <w:p>
       <w:r>
+        <w:rPr>
+          <w:noProof/>
+        </w:rPr>
         <w:drawing>
           <wp:inline distT="0" distB="0" distL="0" distR="0" wp14:anchorId="3E178E07" wp14:editId="28B07D22">
             <wp:extent cx="4580017" cy="3337849"/>
@@ -1318,6 +1417,9 @@
     </w:p>
     <w:p>
       <w:r>
+        <w:rPr>
+          <w:noProof/>
+        </w:rPr>
         <w:lastRenderedPageBreak/>
         <w:drawing>
           <wp:inline distT="0" distB="0" distL="0" distR="0" wp14:anchorId="034BAF0B" wp14:editId="0986EA74">
@@ -1360,6 +1462,9 @@
     <w:p/>
     <w:p>
       <w:r>
+        <w:rPr>
+          <w:noProof/>
+        </w:rPr>
         <w:drawing>
           <wp:inline distT="0" distB="0" distL="0" distR="0" wp14:anchorId="4DCADCC5" wp14:editId="49EF32DE">
             <wp:extent cx="5731510" cy="4640580"/>
@@ -1407,6 +1512,9 @@
     <w:p/>
     <w:p>
       <w:r>
+        <w:rPr>
+          <w:noProof/>
+        </w:rPr>
         <w:lastRenderedPageBreak/>
         <w:drawing>
           <wp:inline distT="0" distB="0" distL="0" distR="0" wp14:anchorId="5AC99BB6" wp14:editId="73073E2D">
@@ -1452,6 +1560,9 @@
     </w:p>
     <w:p>
       <w:r>
+        <w:rPr>
+          <w:noProof/>
+        </w:rPr>
         <w:drawing>
           <wp:inline distT="0" distB="0" distL="0" distR="0" wp14:anchorId="0F1115CD" wp14:editId="6EB223C1">
             <wp:extent cx="5731510" cy="515620"/>
@@ -1491,6 +1602,9 @@
     </w:p>
     <w:p>
       <w:r>
+        <w:rPr>
+          <w:noProof/>
+        </w:rPr>
         <w:drawing>
           <wp:inline distT="0" distB="0" distL="0" distR="0" wp14:anchorId="4EAF9AE5" wp14:editId="41D60F9E">
             <wp:extent cx="4557155" cy="1928027"/>
@@ -1530,6 +1644,9 @@
     </w:p>
     <w:p>
       <w:r>
+        <w:rPr>
+          <w:noProof/>
+        </w:rPr>
         <w:drawing>
           <wp:inline distT="0" distB="0" distL="0" distR="0" wp14:anchorId="13150304" wp14:editId="7600D49F">
             <wp:extent cx="3863675" cy="2834886"/>
@@ -1574,6 +1691,9 @@
     </w:p>
     <w:p>
       <w:r>
+        <w:rPr>
+          <w:noProof/>
+        </w:rPr>
         <w:lastRenderedPageBreak/>
         <w:drawing>
           <wp:inline distT="0" distB="0" distL="0" distR="0" wp14:anchorId="29CEAE35" wp14:editId="0CB3961B">
@@ -1619,6 +1739,9 @@
     </w:p>
     <w:p>
       <w:r>
+        <w:rPr>
+          <w:noProof/>
+        </w:rPr>
         <w:drawing>
           <wp:inline distT="0" distB="0" distL="0" distR="0" wp14:anchorId="27CD856D" wp14:editId="4A1EC933">
             <wp:extent cx="3604572" cy="3551228"/>
@@ -1663,6 +1786,9 @@
     </w:p>
     <w:p>
       <w:r>
+        <w:rPr>
+          <w:noProof/>
+        </w:rPr>
         <w:lastRenderedPageBreak/>
         <w:drawing>
           <wp:inline distT="0" distB="0" distL="0" distR="0" wp14:anchorId="204841BC" wp14:editId="0F0E9C2C">
@@ -1703,6 +1829,9 @@
     </w:p>
     <w:p>
       <w:r>
+        <w:rPr>
+          <w:noProof/>
+        </w:rPr>
         <w:drawing>
           <wp:inline distT="0" distB="0" distL="0" distR="0" wp14:anchorId="675D903F" wp14:editId="78378E0B">
             <wp:extent cx="3688400" cy="3490262"/>
@@ -1747,6 +1876,9 @@
     </w:p>
     <w:p>
       <w:r>
+        <w:rPr>
+          <w:noProof/>
+        </w:rPr>
         <w:drawing>
           <wp:inline distT="0" distB="0" distL="0" distR="0" wp14:anchorId="134052E3" wp14:editId="25B8901B">
             <wp:extent cx="5166808" cy="1600339"/>
@@ -1786,6 +1918,9 @@
     </w:p>
     <w:p>
       <w:r>
+        <w:rPr>
+          <w:noProof/>
+        </w:rPr>
         <w:lastRenderedPageBreak/>
         <w:drawing>
           <wp:inline distT="0" distB="0" distL="0" distR="0" wp14:anchorId="33C48C92" wp14:editId="16519EC0">
@@ -1826,6 +1961,9 @@
     </w:p>
     <w:p>
       <w:r>
+        <w:rPr>
+          <w:noProof/>
+        </w:rPr>
         <w:drawing>
           <wp:inline distT="0" distB="0" distL="0" distR="0" wp14:anchorId="5353BBA0" wp14:editId="7614DC5B">
             <wp:extent cx="3459780" cy="3718882"/>
@@ -1870,6 +2008,9 @@
     </w:p>
     <w:p>
       <w:r>
+        <w:rPr>
+          <w:noProof/>
+        </w:rPr>
         <w:drawing>
           <wp:inline distT="0" distB="0" distL="0" distR="0" wp14:anchorId="402375A1" wp14:editId="2B647988">
             <wp:extent cx="5090601" cy="2133785"/>
@@ -1952,6 +2093,9 @@
     </w:p>
     <w:p>
       <w:r>
+        <w:rPr>
+          <w:noProof/>
+        </w:rPr>
         <w:drawing>
           <wp:inline distT="0" distB="0" distL="0" distR="0" wp14:anchorId="535FBF21" wp14:editId="77D8CC03">
             <wp:extent cx="3688400" cy="3886537"/>
@@ -1996,6 +2140,9 @@
     </w:p>
     <w:p>
       <w:r>
+        <w:rPr>
+          <w:noProof/>
+        </w:rPr>
         <w:drawing>
           <wp:inline distT="0" distB="0" distL="0" distR="0" wp14:anchorId="1019963B" wp14:editId="40A50FBA">
             <wp:extent cx="5151566" cy="2530059"/>
@@ -2037,6 +2184,9 @@
     <w:p/>
     <w:p>
       <w:r>
+        <w:rPr>
+          <w:noProof/>
+        </w:rPr>
         <w:drawing>
           <wp:inline distT="0" distB="0" distL="0" distR="0" wp14:anchorId="01B741A5" wp14:editId="025C1278">
             <wp:extent cx="5326842" cy="3817951"/>
@@ -2080,13 +2230,11 @@
       </w:r>
     </w:p>
     <w:p/>
-    <w:p/>
-    <w:p/>
-    <w:p/>
-    <w:p/>
-    <w:p/>
-    <w:p/>
-    <w:p/>
+    <w:p>
+      <w:r>
+        <w:t>https://github.com/rc-balaji/MERN-semi.git</w:t>
+      </w:r>
+    </w:p>
     <w:sectPr>
       <w:pgSz w:w="11906" w:h="16838"/>
       <w:pgMar w:top="1440" w:right="1440" w:bottom="1440" w:left="1440" w:header="708" w:footer="708" w:gutter="0"/>
@@ -2501,6 +2649,7 @@
   <w:style w:type="character" w:default="1" w:styleId="DefaultParagraphFont">
     <w:name w:val="Default Paragraph Font"/>
     <w:uiPriority w:val="1"/>
+    <w:semiHidden/>
     <w:unhideWhenUsed/>
   </w:style>
   <w:style w:type="table" w:default="1" w:styleId="TableNormal">

--- a/MERN Stack.docx
+++ b/MERN Stack.docx
@@ -2,6 +2,19 @@
 <file path=word/document.xml><?xml version="1.0" encoding="utf-8"?>
 <w:document xmlns:wpc="http://schemas.microsoft.com/office/word/2010/wordprocessingCanvas" xmlns:cx="http://schemas.microsoft.com/office/drawing/2014/chartex" xmlns:cx1="http://schemas.microsoft.com/office/drawing/2015/9/8/chartex" xmlns:cx2="http://schemas.microsoft.com/office/drawing/2015/10/21/chartex" xmlns:cx3="http://schemas.microsoft.com/office/drawing/2016/5/9/chartex" xmlns:cx4="http://schemas.microsoft.com/office/drawing/2016/5/10/chartex" xmlns:cx5="http://schemas.microsoft.com/office/drawing/2016/5/11/chartex" xmlns:cx6="http://schemas.microsoft.com/office/drawing/2016/5/12/chartex" xmlns:cx7="http://schemas.microsoft.com/office/drawing/2016/5/13/chartex" xmlns:cx8="http://schemas.microsoft.com/office/drawing/2016/5/14/chartex" xmlns:mc="http://schemas.openxmlformats.org/markup-compatibility/2006" xmlns:aink="http://schemas.microsoft.com/office/drawing/2016/ink" xmlns:am3d="http://schemas.microsoft.com/office/drawing/2017/model3d" xmlns:o="urn:schemas-microsoft-com:office:office" xmlns:oel="http://schemas.microsoft.com/office/2019/extlst" xmlns:r="http://schemas.openxmlformats.org/officeDocument/2006/relationships" xmlns:m="http://schemas.openxmlformats.org/officeDocument/2006/math" xmlns:v="urn:schemas-microsoft-com:vml" xmlns:wp14="http://schemas.microsoft.com/office/word/2010/wordprocessingDrawing" xmlns:wp="http://schemas.openxmlformats.org/drawingml/2006/wordprocessingDrawing" xmlns:w10="urn:schemas-microsoft-com:office:word" xmlns:w="http://schemas.openxmlformats.org/wordprocessingml/2006/main" xmlns:w14="http://schemas.microsoft.com/office/word/2010/wordml" xmlns:w15="http://schemas.microsoft.com/office/word/2012/wordml" xmlns:w16cex="http://schemas.microsoft.com/office/word/2018/wordml/cex" xmlns:w16cid="http://schemas.microsoft.com/office/word/2016/wordml/cid" xmlns:w16="http://schemas.microsoft.com/office/word/2018/wordml" xmlns:w16sdtdh="http://schemas.microsoft.com/office/word/2020/wordml/sdtdatahash" xmlns:w16se="http://schemas.microsoft.com/office/word/2015/wordml/symex" xmlns:wpg="http://schemas.microsoft.com/office/word/2010/wordprocessingGroup" xmlns:wpi="http://schemas.microsoft.com/office/word/2010/wordprocessingInk" xmlns:wne="http://schemas.microsoft.com/office/word/2006/wordml" xmlns:wps="http://schemas.microsoft.com/office/word/2010/wordprocessingShape" mc:Ignorable="w14 w15 w16se w16cid w16 w16cex w16sdtdh wp14">
   <w:body>
+    <w:p>
+      <w:pPr>
+        <w:rPr>
+          <w:noProof/>
+        </w:rPr>
+      </w:pPr>
+      <w:r>
+        <w:rPr>
+          <w:noProof/>
+        </w:rPr>
+        <w:t>Create a New Folder</w:t>
+      </w:r>
+    </w:p>
     <w:p>
       <w:r>
         <w:rPr>
@@ -52,6 +65,12 @@
     <w:p/>
     <w:p>
       <w:r>
+        <w:t>Create Two folder (Client and Server)</w:t>
+      </w:r>
+    </w:p>
+    <w:p/>
+    <w:p>
+      <w:r>
         <w:rPr>
           <w:noProof/>
         </w:rPr>
@@ -97,6 +116,12 @@
         </w:drawing>
       </w:r>
     </w:p>
+    <w:p/>
+    <w:p>
+      <w:r>
+        <w:t>Open in VS Code</w:t>
+      </w:r>
+    </w:p>
     <w:p>
       <w:r>
         <w:rPr>
@@ -139,6 +164,13 @@
         </w:drawing>
       </w:r>
     </w:p>
+    <w:p/>
+    <w:p>
+      <w:r>
+        <w:lastRenderedPageBreak/>
+        <w:t>Open and  Split Terminal</w:t>
+      </w:r>
+    </w:p>
     <w:p>
       <w:r>
         <w:rPr>
@@ -184,10 +216,15 @@
     <w:p/>
     <w:p>
       <w:r>
-        <w:rPr>
-          <w:noProof/>
-        </w:rPr>
-        <w:lastRenderedPageBreak/>
+        <w:t>Create a React App for Client folder</w:t>
+      </w:r>
+    </w:p>
+    <w:p/>
+    <w:p>
+      <w:r>
+        <w:rPr>
+          <w:noProof/>
+        </w:rPr>
         <w:drawing>
           <wp:inline distT="0" distB="0" distL="0" distR="0" wp14:anchorId="75315BF2" wp14:editId="01A14A6E">
             <wp:extent cx="5227773" cy="1082134"/>
@@ -351,6 +388,260 @@
         </w:drawing>
       </w:r>
     </w:p>
+    <w:p>
+      <w:r>
+        <w:rPr>
+          <w:noProof/>
+        </w:rPr>
+        <w:drawing>
+          <wp:inline distT="0" distB="0" distL="0" distR="0" wp14:anchorId="0CE46E66" wp14:editId="326BE844">
+            <wp:extent cx="3726503" cy="480102"/>
+            <wp:effectExtent l="0" t="0" r="7620" b="0"/>
+            <wp:docPr id="1429032980" name="Picture 1"/>
+            <wp:cNvGraphicFramePr>
+              <a:graphicFrameLocks xmlns:a="http://schemas.openxmlformats.org/drawingml/2006/main" noChangeAspect="1"/>
+            </wp:cNvGraphicFramePr>
+            <a:graphic xmlns:a="http://schemas.openxmlformats.org/drawingml/2006/main">
+              <a:graphicData uri="http://schemas.openxmlformats.org/drawingml/2006/picture">
+                <pic:pic xmlns:pic="http://schemas.openxmlformats.org/drawingml/2006/picture">
+                  <pic:nvPicPr>
+                    <pic:cNvPr id="1429032980" name=""/>
+                    <pic:cNvPicPr/>
+                  </pic:nvPicPr>
+                  <pic:blipFill>
+                    <a:blip r:embed="rId12"/>
+                    <a:stretch>
+                      <a:fillRect/>
+                    </a:stretch>
+                  </pic:blipFill>
+                  <pic:spPr>
+                    <a:xfrm>
+                      <a:off x="0" y="0"/>
+                      <a:ext cx="3726503" cy="480102"/>
+                    </a:xfrm>
+                    <a:prstGeom prst="rect">
+                      <a:avLst/>
+                    </a:prstGeom>
+                  </pic:spPr>
+                </pic:pic>
+              </a:graphicData>
+            </a:graphic>
+          </wp:inline>
+        </w:drawing>
+      </w:r>
+    </w:p>
+    <w:p/>
+    <w:p/>
+    <w:p/>
+    <w:p/>
+    <w:p>
+      <w:r>
+        <w:lastRenderedPageBreak/>
+        <w:t xml:space="preserve">Why we Give </w:t>
+      </w:r>
+      <w:proofErr w:type="spellStart"/>
+      <w:r>
+        <w:t>npm</w:t>
+      </w:r>
+      <w:proofErr w:type="spellEnd"/>
+      <w:r>
+        <w:t xml:space="preserve"> run dev instead </w:t>
+      </w:r>
+      <w:proofErr w:type="spellStart"/>
+      <w:r>
+        <w:t>npm</w:t>
+      </w:r>
+      <w:proofErr w:type="spellEnd"/>
+      <w:r>
+        <w:t xml:space="preserve"> start</w:t>
+      </w:r>
+    </w:p>
+    <w:p>
+      <w:r>
+        <w:rPr>
+          <w:noProof/>
+        </w:rPr>
+        <w:drawing>
+          <wp:inline distT="0" distB="0" distL="0" distR="0" wp14:anchorId="266FB224" wp14:editId="2A481B3C">
+            <wp:extent cx="5731510" cy="2622550"/>
+            <wp:effectExtent l="0" t="0" r="2540" b="6350"/>
+            <wp:docPr id="128135936" name="Picture 1"/>
+            <wp:cNvGraphicFramePr>
+              <a:graphicFrameLocks xmlns:a="http://schemas.openxmlformats.org/drawingml/2006/main" noChangeAspect="1"/>
+            </wp:cNvGraphicFramePr>
+            <a:graphic xmlns:a="http://schemas.openxmlformats.org/drawingml/2006/main">
+              <a:graphicData uri="http://schemas.openxmlformats.org/drawingml/2006/picture">
+                <pic:pic xmlns:pic="http://schemas.openxmlformats.org/drawingml/2006/picture">
+                  <pic:nvPicPr>
+                    <pic:cNvPr id="128135936" name=""/>
+                    <pic:cNvPicPr/>
+                  </pic:nvPicPr>
+                  <pic:blipFill>
+                    <a:blip r:embed="rId13"/>
+                    <a:stretch>
+                      <a:fillRect/>
+                    </a:stretch>
+                  </pic:blipFill>
+                  <pic:spPr>
+                    <a:xfrm>
+                      <a:off x="0" y="0"/>
+                      <a:ext cx="5731510" cy="2622550"/>
+                    </a:xfrm>
+                    <a:prstGeom prst="rect">
+                      <a:avLst/>
+                    </a:prstGeom>
+                  </pic:spPr>
+                </pic:pic>
+              </a:graphicData>
+            </a:graphic>
+          </wp:inline>
+        </w:drawing>
+      </w:r>
+    </w:p>
+    <w:p>
+      <w:r>
+        <w:rPr>
+          <w:noProof/>
+        </w:rPr>
+        <w:drawing>
+          <wp:inline distT="0" distB="0" distL="0" distR="0" wp14:anchorId="6842E1AE" wp14:editId="68D8BB6E">
+            <wp:extent cx="2834886" cy="1508891"/>
+            <wp:effectExtent l="0" t="0" r="3810" b="0"/>
+            <wp:docPr id="276304148" name="Picture 1"/>
+            <wp:cNvGraphicFramePr>
+              <a:graphicFrameLocks xmlns:a="http://schemas.openxmlformats.org/drawingml/2006/main" noChangeAspect="1"/>
+            </wp:cNvGraphicFramePr>
+            <a:graphic xmlns:a="http://schemas.openxmlformats.org/drawingml/2006/main">
+              <a:graphicData uri="http://schemas.openxmlformats.org/drawingml/2006/picture">
+                <pic:pic xmlns:pic="http://schemas.openxmlformats.org/drawingml/2006/picture">
+                  <pic:nvPicPr>
+                    <pic:cNvPr id="276304148" name=""/>
+                    <pic:cNvPicPr/>
+                  </pic:nvPicPr>
+                  <pic:blipFill>
+                    <a:blip r:embed="rId14"/>
+                    <a:stretch>
+                      <a:fillRect/>
+                    </a:stretch>
+                  </pic:blipFill>
+                  <pic:spPr>
+                    <a:xfrm>
+                      <a:off x="0" y="0"/>
+                      <a:ext cx="2834886" cy="1508891"/>
+                    </a:xfrm>
+                    <a:prstGeom prst="rect">
+                      <a:avLst/>
+                    </a:prstGeom>
+                  </pic:spPr>
+                </pic:pic>
+              </a:graphicData>
+            </a:graphic>
+          </wp:inline>
+        </w:drawing>
+      </w:r>
+    </w:p>
+    <w:p>
+      <w:r>
+        <w:rPr>
+          <w:noProof/>
+        </w:rPr>
+        <w:drawing>
+          <wp:inline distT="0" distB="0" distL="0" distR="0" wp14:anchorId="14CEE85E" wp14:editId="60B52002">
+            <wp:extent cx="3193057" cy="815411"/>
+            <wp:effectExtent l="0" t="0" r="7620" b="3810"/>
+            <wp:docPr id="193195420" name="Picture 1"/>
+            <wp:cNvGraphicFramePr>
+              <a:graphicFrameLocks xmlns:a="http://schemas.openxmlformats.org/drawingml/2006/main" noChangeAspect="1"/>
+            </wp:cNvGraphicFramePr>
+            <a:graphic xmlns:a="http://schemas.openxmlformats.org/drawingml/2006/main">
+              <a:graphicData uri="http://schemas.openxmlformats.org/drawingml/2006/picture">
+                <pic:pic xmlns:pic="http://schemas.openxmlformats.org/drawingml/2006/picture">
+                  <pic:nvPicPr>
+                    <pic:cNvPr id="193195420" name=""/>
+                    <pic:cNvPicPr/>
+                  </pic:nvPicPr>
+                  <pic:blipFill>
+                    <a:blip r:embed="rId15"/>
+                    <a:stretch>
+                      <a:fillRect/>
+                    </a:stretch>
+                  </pic:blipFill>
+                  <pic:spPr>
+                    <a:xfrm>
+                      <a:off x="0" y="0"/>
+                      <a:ext cx="3193057" cy="815411"/>
+                    </a:xfrm>
+                    <a:prstGeom prst="rect">
+                      <a:avLst/>
+                    </a:prstGeom>
+                  </pic:spPr>
+                </pic:pic>
+              </a:graphicData>
+            </a:graphic>
+          </wp:inline>
+        </w:drawing>
+      </w:r>
+    </w:p>
+    <w:p>
+      <w:r>
+        <w:rPr>
+          <w:noProof/>
+        </w:rPr>
+        <w:drawing>
+          <wp:inline distT="0" distB="0" distL="0" distR="0" wp14:anchorId="59663EB7" wp14:editId="4280DD54">
+            <wp:extent cx="3330229" cy="1173582"/>
+            <wp:effectExtent l="0" t="0" r="3810" b="7620"/>
+            <wp:docPr id="1568853060" name="Picture 1"/>
+            <wp:cNvGraphicFramePr>
+              <a:graphicFrameLocks xmlns:a="http://schemas.openxmlformats.org/drawingml/2006/main" noChangeAspect="1"/>
+            </wp:cNvGraphicFramePr>
+            <a:graphic xmlns:a="http://schemas.openxmlformats.org/drawingml/2006/main">
+              <a:graphicData uri="http://schemas.openxmlformats.org/drawingml/2006/picture">
+                <pic:pic xmlns:pic="http://schemas.openxmlformats.org/drawingml/2006/picture">
+                  <pic:nvPicPr>
+                    <pic:cNvPr id="1568853060" name=""/>
+                    <pic:cNvPicPr/>
+                  </pic:nvPicPr>
+                  <pic:blipFill>
+                    <a:blip r:embed="rId16"/>
+                    <a:stretch>
+                      <a:fillRect/>
+                    </a:stretch>
+                  </pic:blipFill>
+                  <pic:spPr>
+                    <a:xfrm>
+                      <a:off x="0" y="0"/>
+                      <a:ext cx="3330229" cy="1173582"/>
+                    </a:xfrm>
+                    <a:prstGeom prst="rect">
+                      <a:avLst/>
+                    </a:prstGeom>
+                  </pic:spPr>
+                </pic:pic>
+              </a:graphicData>
+            </a:graphic>
+          </wp:inline>
+        </w:drawing>
+      </w:r>
+    </w:p>
+    <w:p/>
+    <w:p>
+      <w:r>
+        <w:t xml:space="preserve">Create a </w:t>
+      </w:r>
+      <w:r>
+        <w:t>Server</w:t>
+      </w:r>
+      <w:r>
+        <w:t xml:space="preserve">  for </w:t>
+      </w:r>
+      <w:r>
+        <w:t>Server</w:t>
+      </w:r>
+      <w:r>
+        <w:t xml:space="preserve"> folder</w:t>
+      </w:r>
+    </w:p>
     <w:p/>
     <w:p>
       <w:r>
@@ -373,7 +664,7 @@
                     <pic:cNvPicPr/>
                   </pic:nvPicPr>
                   <pic:blipFill>
-                    <a:blip r:embed="rId12"/>
+                    <a:blip r:embed="rId17"/>
                     <a:stretch>
                       <a:fillRect/>
                     </a:stretch>
@@ -399,6 +690,7 @@
         <w:rPr>
           <w:noProof/>
         </w:rPr>
+        <w:lastRenderedPageBreak/>
         <w:drawing>
           <wp:inline distT="0" distB="0" distL="0" distR="0" wp14:anchorId="0C423601" wp14:editId="631E785D">
             <wp:extent cx="5220152" cy="662997"/>
@@ -415,7 +707,7 @@
                     <pic:cNvPicPr/>
                   </pic:nvPicPr>
                   <pic:blipFill>
-                    <a:blip r:embed="rId13"/>
+                    <a:blip r:embed="rId18"/>
                     <a:stretch>
                       <a:fillRect/>
                     </a:stretch>
@@ -436,227 +728,18 @@
         </w:drawing>
       </w:r>
     </w:p>
-    <w:p>
-      <w:r>
-        <w:rPr>
-          <w:noProof/>
-        </w:rPr>
-        <w:drawing>
-          <wp:inline distT="0" distB="0" distL="0" distR="0" wp14:anchorId="271D04B1" wp14:editId="1F49B92B">
-            <wp:extent cx="3726503" cy="480102"/>
-            <wp:effectExtent l="0" t="0" r="7620" b="0"/>
-            <wp:docPr id="1429032980" name="Picture 1"/>
-            <wp:cNvGraphicFramePr>
-              <a:graphicFrameLocks xmlns:a="http://schemas.openxmlformats.org/drawingml/2006/main" noChangeAspect="1"/>
-            </wp:cNvGraphicFramePr>
-            <a:graphic xmlns:a="http://schemas.openxmlformats.org/drawingml/2006/main">
-              <a:graphicData uri="http://schemas.openxmlformats.org/drawingml/2006/picture">
-                <pic:pic xmlns:pic="http://schemas.openxmlformats.org/drawingml/2006/picture">
-                  <pic:nvPicPr>
-                    <pic:cNvPr id="1429032980" name=""/>
-                    <pic:cNvPicPr/>
-                  </pic:nvPicPr>
-                  <pic:blipFill>
-                    <a:blip r:embed="rId14"/>
-                    <a:stretch>
-                      <a:fillRect/>
-                    </a:stretch>
-                  </pic:blipFill>
-                  <pic:spPr>
-                    <a:xfrm>
-                      <a:off x="0" y="0"/>
-                      <a:ext cx="3726503" cy="480102"/>
-                    </a:xfrm>
-                    <a:prstGeom prst="rect">
-                      <a:avLst/>
-                    </a:prstGeom>
-                  </pic:spPr>
-                </pic:pic>
-              </a:graphicData>
-            </a:graphic>
-          </wp:inline>
-        </w:drawing>
-      </w:r>
-    </w:p>
-    <w:p/>
-    <w:p/>
-    <w:p/>
-    <w:p>
-      <w:r>
-        <w:rPr>
-          <w:noProof/>
-        </w:rPr>
-        <w:lastRenderedPageBreak/>
-        <w:drawing>
-          <wp:inline distT="0" distB="0" distL="0" distR="0" wp14:anchorId="13ABAF93" wp14:editId="47CE3B48">
-            <wp:extent cx="5731510" cy="2622550"/>
-            <wp:effectExtent l="0" t="0" r="2540" b="6350"/>
-            <wp:docPr id="128135936" name="Picture 1"/>
-            <wp:cNvGraphicFramePr>
-              <a:graphicFrameLocks xmlns:a="http://schemas.openxmlformats.org/drawingml/2006/main" noChangeAspect="1"/>
-            </wp:cNvGraphicFramePr>
-            <a:graphic xmlns:a="http://schemas.openxmlformats.org/drawingml/2006/main">
-              <a:graphicData uri="http://schemas.openxmlformats.org/drawingml/2006/picture">
-                <pic:pic xmlns:pic="http://schemas.openxmlformats.org/drawingml/2006/picture">
-                  <pic:nvPicPr>
-                    <pic:cNvPr id="128135936" name=""/>
-                    <pic:cNvPicPr/>
-                  </pic:nvPicPr>
-                  <pic:blipFill>
-                    <a:blip r:embed="rId15"/>
-                    <a:stretch>
-                      <a:fillRect/>
-                    </a:stretch>
-                  </pic:blipFill>
-                  <pic:spPr>
-                    <a:xfrm>
-                      <a:off x="0" y="0"/>
-                      <a:ext cx="5731510" cy="2622550"/>
-                    </a:xfrm>
-                    <a:prstGeom prst="rect">
-                      <a:avLst/>
-                    </a:prstGeom>
-                  </pic:spPr>
-                </pic:pic>
-              </a:graphicData>
-            </a:graphic>
-          </wp:inline>
-        </w:drawing>
-      </w:r>
-    </w:p>
-    <w:p>
-      <w:r>
-        <w:rPr>
-          <w:noProof/>
-        </w:rPr>
-        <w:drawing>
-          <wp:inline distT="0" distB="0" distL="0" distR="0" wp14:anchorId="07890CB2" wp14:editId="2FB8C536">
-            <wp:extent cx="2834886" cy="1508891"/>
-            <wp:effectExtent l="0" t="0" r="3810" b="0"/>
-            <wp:docPr id="276304148" name="Picture 1"/>
-            <wp:cNvGraphicFramePr>
-              <a:graphicFrameLocks xmlns:a="http://schemas.openxmlformats.org/drawingml/2006/main" noChangeAspect="1"/>
-            </wp:cNvGraphicFramePr>
-            <a:graphic xmlns:a="http://schemas.openxmlformats.org/drawingml/2006/main">
-              <a:graphicData uri="http://schemas.openxmlformats.org/drawingml/2006/picture">
-                <pic:pic xmlns:pic="http://schemas.openxmlformats.org/drawingml/2006/picture">
-                  <pic:nvPicPr>
-                    <pic:cNvPr id="276304148" name=""/>
-                    <pic:cNvPicPr/>
-                  </pic:nvPicPr>
-                  <pic:blipFill>
-                    <a:blip r:embed="rId16"/>
-                    <a:stretch>
-                      <a:fillRect/>
-                    </a:stretch>
-                  </pic:blipFill>
-                  <pic:spPr>
-                    <a:xfrm>
-                      <a:off x="0" y="0"/>
-                      <a:ext cx="2834886" cy="1508891"/>
-                    </a:xfrm>
-                    <a:prstGeom prst="rect">
-                      <a:avLst/>
-                    </a:prstGeom>
-                  </pic:spPr>
-                </pic:pic>
-              </a:graphicData>
-            </a:graphic>
-          </wp:inline>
-        </w:drawing>
-      </w:r>
-    </w:p>
-    <w:p>
-      <w:r>
-        <w:rPr>
-          <w:noProof/>
-        </w:rPr>
-        <w:drawing>
-          <wp:inline distT="0" distB="0" distL="0" distR="0" wp14:anchorId="4F95F098" wp14:editId="463BD57A">
-            <wp:extent cx="3193057" cy="815411"/>
-            <wp:effectExtent l="0" t="0" r="7620" b="3810"/>
-            <wp:docPr id="193195420" name="Picture 1"/>
-            <wp:cNvGraphicFramePr>
-              <a:graphicFrameLocks xmlns:a="http://schemas.openxmlformats.org/drawingml/2006/main" noChangeAspect="1"/>
-            </wp:cNvGraphicFramePr>
-            <a:graphic xmlns:a="http://schemas.openxmlformats.org/drawingml/2006/main">
-              <a:graphicData uri="http://schemas.openxmlformats.org/drawingml/2006/picture">
-                <pic:pic xmlns:pic="http://schemas.openxmlformats.org/drawingml/2006/picture">
-                  <pic:nvPicPr>
-                    <pic:cNvPr id="193195420" name=""/>
-                    <pic:cNvPicPr/>
-                  </pic:nvPicPr>
-                  <pic:blipFill>
-                    <a:blip r:embed="rId17"/>
-                    <a:stretch>
-                      <a:fillRect/>
-                    </a:stretch>
-                  </pic:blipFill>
-                  <pic:spPr>
-                    <a:xfrm>
-                      <a:off x="0" y="0"/>
-                      <a:ext cx="3193057" cy="815411"/>
-                    </a:xfrm>
-                    <a:prstGeom prst="rect">
-                      <a:avLst/>
-                    </a:prstGeom>
-                  </pic:spPr>
-                </pic:pic>
-              </a:graphicData>
-            </a:graphic>
-          </wp:inline>
-        </w:drawing>
-      </w:r>
-    </w:p>
-    <w:p>
-      <w:r>
-        <w:rPr>
-          <w:noProof/>
-        </w:rPr>
-        <w:drawing>
-          <wp:inline distT="0" distB="0" distL="0" distR="0" wp14:anchorId="5D759710" wp14:editId="0331272B">
-            <wp:extent cx="3330229" cy="1173582"/>
-            <wp:effectExtent l="0" t="0" r="3810" b="7620"/>
-            <wp:docPr id="1568853060" name="Picture 1"/>
-            <wp:cNvGraphicFramePr>
-              <a:graphicFrameLocks xmlns:a="http://schemas.openxmlformats.org/drawingml/2006/main" noChangeAspect="1"/>
-            </wp:cNvGraphicFramePr>
-            <a:graphic xmlns:a="http://schemas.openxmlformats.org/drawingml/2006/main">
-              <a:graphicData uri="http://schemas.openxmlformats.org/drawingml/2006/picture">
-                <pic:pic xmlns:pic="http://schemas.openxmlformats.org/drawingml/2006/picture">
-                  <pic:nvPicPr>
-                    <pic:cNvPr id="1568853060" name=""/>
-                    <pic:cNvPicPr/>
-                  </pic:nvPicPr>
-                  <pic:blipFill>
-                    <a:blip r:embed="rId18"/>
-                    <a:stretch>
-                      <a:fillRect/>
-                    </a:stretch>
-                  </pic:blipFill>
-                  <pic:spPr>
-                    <a:xfrm>
-                      <a:off x="0" y="0"/>
-                      <a:ext cx="3330229" cy="1173582"/>
-                    </a:xfrm>
-                    <a:prstGeom prst="rect">
-                      <a:avLst/>
-                    </a:prstGeom>
-                  </pic:spPr>
-                </pic:pic>
-              </a:graphicData>
-            </a:graphic>
-          </wp:inline>
-        </w:drawing>
-      </w:r>
-    </w:p>
-    <w:p/>
-    <w:p>
-      <w:r>
-        <w:rPr>
-          <w:noProof/>
-        </w:rPr>
-        <w:lastRenderedPageBreak/>
+    <w:p/>
+    <w:p>
+      <w:r>
+        <w:t>Create model schema for MongoDB</w:t>
+      </w:r>
+    </w:p>
+    <w:p/>
+    <w:p>
+      <w:r>
+        <w:rPr>
+          <w:noProof/>
+        </w:rPr>
         <w:drawing>
           <wp:inline distT="0" distB="0" distL="0" distR="0" wp14:anchorId="74D1398A" wp14:editId="1999533A">
             <wp:extent cx="1874682" cy="2004234"/>
@@ -737,6 +820,59 @@
         </w:drawing>
       </w:r>
     </w:p>
+    <w:p/>
+    <w:p/>
+    <w:p/>
+    <w:p/>
+    <w:p/>
+    <w:p/>
+    <w:p/>
+    <w:p/>
+    <w:p>
+      <w:r>
+        <w:t>Create routes for the express</w:t>
+      </w:r>
+    </w:p>
+    <w:p/>
+    <w:p>
+      <w:r>
+        <w:drawing>
+          <wp:inline distT="0" distB="0" distL="0" distR="0" wp14:anchorId="7A63D11D" wp14:editId="625A3A59">
+            <wp:extent cx="1836579" cy="1204064"/>
+            <wp:effectExtent l="0" t="0" r="0" b="0"/>
+            <wp:docPr id="873105184" name="Picture 1"/>
+            <wp:cNvGraphicFramePr>
+              <a:graphicFrameLocks xmlns:a="http://schemas.openxmlformats.org/drawingml/2006/main" noChangeAspect="1"/>
+            </wp:cNvGraphicFramePr>
+            <a:graphic xmlns:a="http://schemas.openxmlformats.org/drawingml/2006/main">
+              <a:graphicData uri="http://schemas.openxmlformats.org/drawingml/2006/picture">
+                <pic:pic xmlns:pic="http://schemas.openxmlformats.org/drawingml/2006/picture">
+                  <pic:nvPicPr>
+                    <pic:cNvPr id="873105184" name=""/>
+                    <pic:cNvPicPr/>
+                  </pic:nvPicPr>
+                  <pic:blipFill>
+                    <a:blip r:embed="rId21"/>
+                    <a:stretch>
+                      <a:fillRect/>
+                    </a:stretch>
+                  </pic:blipFill>
+                  <pic:spPr>
+                    <a:xfrm>
+                      <a:off x="0" y="0"/>
+                      <a:ext cx="1836579" cy="1204064"/>
+                    </a:xfrm>
+                    <a:prstGeom prst="rect">
+                      <a:avLst/>
+                    </a:prstGeom>
+                  </pic:spPr>
+                </pic:pic>
+              </a:graphicData>
+            </a:graphic>
+          </wp:inline>
+        </w:drawing>
+      </w:r>
+    </w:p>
     <w:p>
       <w:r>
         <w:rPr>
@@ -758,7 +894,7 @@
                     <pic:cNvPicPr/>
                   </pic:nvPicPr>
                   <pic:blipFill>
-                    <a:blip r:embed="rId21"/>
+                    <a:blip r:embed="rId22"/>
                     <a:stretch>
                       <a:fillRect/>
                     </a:stretch>
@@ -800,7 +936,7 @@
                     <pic:cNvPicPr/>
                   </pic:nvPicPr>
                   <pic:blipFill>
-                    <a:blip r:embed="rId22"/>
+                    <a:blip r:embed="rId23"/>
                     <a:stretch>
                       <a:fillRect/>
                     </a:stretch>
@@ -827,7 +963,6 @@
         <w:rPr>
           <w:noProof/>
         </w:rPr>
-        <w:lastRenderedPageBreak/>
         <w:drawing>
           <wp:inline distT="0" distB="0" distL="0" distR="0" wp14:anchorId="0E9FF80F" wp14:editId="29FC21B4">
             <wp:extent cx="4198984" cy="2537680"/>
@@ -844,7 +979,7 @@
                     <pic:cNvPicPr/>
                   </pic:nvPicPr>
                   <pic:blipFill>
-                    <a:blip r:embed="rId23"/>
+                    <a:blip r:embed="rId24"/>
                     <a:stretch>
                       <a:fillRect/>
                     </a:stretch>
@@ -870,6 +1005,7 @@
         <w:rPr>
           <w:noProof/>
         </w:rPr>
+        <w:lastRenderedPageBreak/>
         <w:drawing>
           <wp:inline distT="0" distB="0" distL="0" distR="0" wp14:anchorId="52F57ECB" wp14:editId="2F0E249D">
             <wp:extent cx="4930567" cy="3345470"/>
@@ -886,7 +1022,7 @@
                     <pic:cNvPicPr/>
                   </pic:nvPicPr>
                   <pic:blipFill>
-                    <a:blip r:embed="rId24"/>
+                    <a:blip r:embed="rId25"/>
                     <a:stretch>
                       <a:fillRect/>
                     </a:stretch>
@@ -912,7 +1048,6 @@
         <w:rPr>
           <w:noProof/>
         </w:rPr>
-        <w:lastRenderedPageBreak/>
         <w:drawing>
           <wp:inline distT="0" distB="0" distL="0" distR="0" wp14:anchorId="48A9C9F7" wp14:editId="34B5F394">
             <wp:extent cx="5182049" cy="3002540"/>
@@ -929,7 +1064,7 @@
                     <pic:cNvPicPr/>
                   </pic:nvPicPr>
                   <pic:blipFill>
-                    <a:blip r:embed="rId25"/>
+                    <a:blip r:embed="rId26"/>
                     <a:stretch>
                       <a:fillRect/>
                     </a:stretch>
@@ -938,6 +1073,64 @@
                     <a:xfrm>
                       <a:off x="0" y="0"/>
                       <a:ext cx="5182049" cy="3002540"/>
+                    </a:xfrm>
+                    <a:prstGeom prst="rect">
+                      <a:avLst/>
+                    </a:prstGeom>
+                  </pic:spPr>
+                </pic:pic>
+              </a:graphicData>
+            </a:graphic>
+          </wp:inline>
+        </w:drawing>
+      </w:r>
+    </w:p>
+    <w:p/>
+    <w:p/>
+    <w:p/>
+    <w:p/>
+    <w:p/>
+    <w:p/>
+    <w:p/>
+    <w:p/>
+    <w:p>
+      <w:proofErr w:type="spellStart"/>
+      <w:r>
+        <w:lastRenderedPageBreak/>
+        <w:t>Then,Create</w:t>
+      </w:r>
+      <w:proofErr w:type="spellEnd"/>
+      <w:r>
+        <w:t xml:space="preserve"> Server.js </w:t>
+      </w:r>
+    </w:p>
+    <w:p>
+      <w:r>
+        <w:drawing>
+          <wp:inline distT="0" distB="0" distL="0" distR="0" wp14:anchorId="00868F2E" wp14:editId="452F8425">
+            <wp:extent cx="1707028" cy="1950889"/>
+            <wp:effectExtent l="0" t="0" r="7620" b="0"/>
+            <wp:docPr id="828552500" name="Picture 1"/>
+            <wp:cNvGraphicFramePr>
+              <a:graphicFrameLocks xmlns:a="http://schemas.openxmlformats.org/drawingml/2006/main" noChangeAspect="1"/>
+            </wp:cNvGraphicFramePr>
+            <a:graphic xmlns:a="http://schemas.openxmlformats.org/drawingml/2006/main">
+              <a:graphicData uri="http://schemas.openxmlformats.org/drawingml/2006/picture">
+                <pic:pic xmlns:pic="http://schemas.openxmlformats.org/drawingml/2006/picture">
+                  <pic:nvPicPr>
+                    <pic:cNvPr id="828552500" name=""/>
+                    <pic:cNvPicPr/>
+                  </pic:nvPicPr>
+                  <pic:blipFill>
+                    <a:blip r:embed="rId27"/>
+                    <a:stretch>
+                      <a:fillRect/>
+                    </a:stretch>
+                  </pic:blipFill>
+                  <pic:spPr>
+                    <a:xfrm>
+                      <a:off x="0" y="0"/>
+                      <a:ext cx="1707028" cy="1950889"/>
                     </a:xfrm>
                     <a:prstGeom prst="rect">
                       <a:avLst/>
@@ -971,7 +1164,7 @@
                     <pic:cNvPicPr/>
                   </pic:nvPicPr>
                   <pic:blipFill>
-                    <a:blip r:embed="rId26"/>
+                    <a:blip r:embed="rId28"/>
                     <a:stretch>
                       <a:fillRect/>
                     </a:stretch>
@@ -1013,7 +1206,7 @@
                     <pic:cNvPicPr/>
                   </pic:nvPicPr>
                   <pic:blipFill>
-                    <a:blip r:embed="rId27"/>
+                    <a:blip r:embed="rId29"/>
                     <a:stretch>
                       <a:fillRect/>
                     </a:stretch>
@@ -1055,7 +1248,7 @@
                     <pic:cNvPicPr/>
                   </pic:nvPicPr>
                   <pic:blipFill>
-                    <a:blip r:embed="rId28"/>
+                    <a:blip r:embed="rId30"/>
                     <a:stretch>
                       <a:fillRect/>
                     </a:stretch>
@@ -1097,7 +1290,7 @@
                     <pic:cNvPicPr/>
                   </pic:nvPicPr>
                   <pic:blipFill>
-                    <a:blip r:embed="rId29"/>
+                    <a:blip r:embed="rId31"/>
                     <a:stretch>
                       <a:fillRect/>
                     </a:stretch>
@@ -1118,59 +1311,28 @@
         </w:drawing>
       </w:r>
     </w:p>
-    <w:p>
-      <w:r>
-        <w:rPr>
-          <w:noProof/>
-        </w:rPr>
-        <w:drawing>
-          <wp:inline distT="0" distB="0" distL="0" distR="0" wp14:anchorId="3618F1E0" wp14:editId="7603E3FB">
-            <wp:extent cx="4907705" cy="914479"/>
-            <wp:effectExtent l="0" t="0" r="7620" b="0"/>
-            <wp:docPr id="2043899540" name="Picture 1"/>
-            <wp:cNvGraphicFramePr>
-              <a:graphicFrameLocks xmlns:a="http://schemas.openxmlformats.org/drawingml/2006/main" noChangeAspect="1"/>
-            </wp:cNvGraphicFramePr>
-            <a:graphic xmlns:a="http://schemas.openxmlformats.org/drawingml/2006/main">
-              <a:graphicData uri="http://schemas.openxmlformats.org/drawingml/2006/picture">
-                <pic:pic xmlns:pic="http://schemas.openxmlformats.org/drawingml/2006/picture">
-                  <pic:nvPicPr>
-                    <pic:cNvPr id="2043899540" name=""/>
-                    <pic:cNvPicPr/>
-                  </pic:nvPicPr>
-                  <pic:blipFill>
-                    <a:blip r:embed="rId30"/>
-                    <a:stretch>
-                      <a:fillRect/>
-                    </a:stretch>
-                  </pic:blipFill>
-                  <pic:spPr>
-                    <a:xfrm>
-                      <a:off x="0" y="0"/>
-                      <a:ext cx="4907705" cy="914479"/>
-                    </a:xfrm>
-                    <a:prstGeom prst="rect">
-                      <a:avLst/>
-                    </a:prstGeom>
-                  </pic:spPr>
-                </pic:pic>
-              </a:graphicData>
-            </a:graphic>
-          </wp:inline>
-        </w:drawing>
-      </w:r>
-    </w:p>
-    <w:p/>
-    <w:p/>
-    <w:p>
-      <w:r>
-        <w:rPr>
-          <w:noProof/>
-        </w:rPr>
-        <w:drawing>
-          <wp:inline distT="0" distB="0" distL="0" distR="0" wp14:anchorId="4C1F98D8" wp14:editId="2552D52E">
+    <w:p/>
+    <w:p/>
+    <w:p/>
+    <w:p/>
+    <w:p/>
+    <w:p/>
+    <w:p/>
+    <w:p/>
+    <w:p>
+      <w:r>
+        <w:t>Open Mongo Compass</w:t>
+      </w:r>
+    </w:p>
+    <w:p>
+      <w:r>
+        <w:rPr>
+          <w:noProof/>
+        </w:rPr>
+        <w:drawing>
+          <wp:inline distT="0" distB="0" distL="0" distR="0" wp14:anchorId="5CEA6500" wp14:editId="3922098F">
             <wp:extent cx="5731510" cy="3028315"/>
-            <wp:effectExtent l="0" t="0" r="2540" b="635"/>
+            <wp:effectExtent l="19050" t="19050" r="21590" b="19685"/>
             <wp:docPr id="1027445393" name="Picture 1"/>
             <wp:cNvGraphicFramePr>
               <a:graphicFrameLocks xmlns:a="http://schemas.openxmlformats.org/drawingml/2006/main" noChangeAspect="1"/>
@@ -1183,7 +1345,7 @@
                     <pic:cNvPicPr/>
                   </pic:nvPicPr>
                   <pic:blipFill>
-                    <a:blip r:embed="rId31"/>
+                    <a:blip r:embed="rId32"/>
                     <a:stretch>
                       <a:fillRect/>
                     </a:stretch>
@@ -1192,304 +1354,6 @@
                     <a:xfrm>
                       <a:off x="0" y="0"/>
                       <a:ext cx="5731510" cy="3028315"/>
-                    </a:xfrm>
-                    <a:prstGeom prst="rect">
-                      <a:avLst/>
-                    </a:prstGeom>
-                  </pic:spPr>
-                </pic:pic>
-              </a:graphicData>
-            </a:graphic>
-          </wp:inline>
-        </w:drawing>
-      </w:r>
-    </w:p>
-    <w:p>
-      <w:r>
-        <w:rPr>
-          <w:noProof/>
-        </w:rPr>
-        <w:drawing>
-          <wp:inline distT="0" distB="0" distL="0" distR="0" wp14:anchorId="303A3D20" wp14:editId="4547B6E6">
-            <wp:extent cx="2301439" cy="579170"/>
-            <wp:effectExtent l="0" t="0" r="3810" b="0"/>
-            <wp:docPr id="2120591580" name="Picture 1"/>
-            <wp:cNvGraphicFramePr>
-              <a:graphicFrameLocks xmlns:a="http://schemas.openxmlformats.org/drawingml/2006/main" noChangeAspect="1"/>
-            </wp:cNvGraphicFramePr>
-            <a:graphic xmlns:a="http://schemas.openxmlformats.org/drawingml/2006/main">
-              <a:graphicData uri="http://schemas.openxmlformats.org/drawingml/2006/picture">
-                <pic:pic xmlns:pic="http://schemas.openxmlformats.org/drawingml/2006/picture">
-                  <pic:nvPicPr>
-                    <pic:cNvPr id="2120591580" name=""/>
-                    <pic:cNvPicPr/>
-                  </pic:nvPicPr>
-                  <pic:blipFill>
-                    <a:blip r:embed="rId32"/>
-                    <a:stretch>
-                      <a:fillRect/>
-                    </a:stretch>
-                  </pic:blipFill>
-                  <pic:spPr>
-                    <a:xfrm>
-                      <a:off x="0" y="0"/>
-                      <a:ext cx="2301439" cy="579170"/>
-                    </a:xfrm>
-                    <a:prstGeom prst="rect">
-                      <a:avLst/>
-                    </a:prstGeom>
-                  </pic:spPr>
-                </pic:pic>
-              </a:graphicData>
-            </a:graphic>
-          </wp:inline>
-        </w:drawing>
-      </w:r>
-    </w:p>
-    <w:p>
-      <w:r>
-        <w:rPr>
-          <w:noProof/>
-        </w:rPr>
-        <w:drawing>
-          <wp:inline distT="0" distB="0" distL="0" distR="0" wp14:anchorId="382AC269" wp14:editId="5B70FD8D">
-            <wp:extent cx="4237087" cy="1699407"/>
-            <wp:effectExtent l="0" t="0" r="0" b="0"/>
-            <wp:docPr id="104456929" name="Picture 1"/>
-            <wp:cNvGraphicFramePr>
-              <a:graphicFrameLocks xmlns:a="http://schemas.openxmlformats.org/drawingml/2006/main" noChangeAspect="1"/>
-            </wp:cNvGraphicFramePr>
-            <a:graphic xmlns:a="http://schemas.openxmlformats.org/drawingml/2006/main">
-              <a:graphicData uri="http://schemas.openxmlformats.org/drawingml/2006/picture">
-                <pic:pic xmlns:pic="http://schemas.openxmlformats.org/drawingml/2006/picture">
-                  <pic:nvPicPr>
-                    <pic:cNvPr id="104456929" name=""/>
-                    <pic:cNvPicPr/>
-                  </pic:nvPicPr>
-                  <pic:blipFill>
-                    <a:blip r:embed="rId33"/>
-                    <a:stretch>
-                      <a:fillRect/>
-                    </a:stretch>
-                  </pic:blipFill>
-                  <pic:spPr>
-                    <a:xfrm>
-                      <a:off x="0" y="0"/>
-                      <a:ext cx="4237087" cy="1699407"/>
-                    </a:xfrm>
-                    <a:prstGeom prst="rect">
-                      <a:avLst/>
-                    </a:prstGeom>
-                  </pic:spPr>
-                </pic:pic>
-              </a:graphicData>
-            </a:graphic>
-          </wp:inline>
-        </w:drawing>
-      </w:r>
-    </w:p>
-    <w:p>
-      <w:r>
-        <w:rPr>
-          <w:noProof/>
-        </w:rPr>
-        <w:lastRenderedPageBreak/>
-        <w:drawing>
-          <wp:inline distT="0" distB="0" distL="0" distR="0" wp14:anchorId="56B63676" wp14:editId="27542B47">
-            <wp:extent cx="1996613" cy="2872989"/>
-            <wp:effectExtent l="0" t="0" r="3810" b="3810"/>
-            <wp:docPr id="436473461" name="Picture 1"/>
-            <wp:cNvGraphicFramePr>
-              <a:graphicFrameLocks xmlns:a="http://schemas.openxmlformats.org/drawingml/2006/main" noChangeAspect="1"/>
-            </wp:cNvGraphicFramePr>
-            <a:graphic xmlns:a="http://schemas.openxmlformats.org/drawingml/2006/main">
-              <a:graphicData uri="http://schemas.openxmlformats.org/drawingml/2006/picture">
-                <pic:pic xmlns:pic="http://schemas.openxmlformats.org/drawingml/2006/picture">
-                  <pic:nvPicPr>
-                    <pic:cNvPr id="436473461" name=""/>
-                    <pic:cNvPicPr/>
-                  </pic:nvPicPr>
-                  <pic:blipFill>
-                    <a:blip r:embed="rId34"/>
-                    <a:stretch>
-                      <a:fillRect/>
-                    </a:stretch>
-                  </pic:blipFill>
-                  <pic:spPr>
-                    <a:xfrm>
-                      <a:off x="0" y="0"/>
-                      <a:ext cx="1996613" cy="2872989"/>
-                    </a:xfrm>
-                    <a:prstGeom prst="rect">
-                      <a:avLst/>
-                    </a:prstGeom>
-                  </pic:spPr>
-                </pic:pic>
-              </a:graphicData>
-            </a:graphic>
-          </wp:inline>
-        </w:drawing>
-      </w:r>
-    </w:p>
-    <w:p>
-      <w:r>
-        <w:rPr>
-          <w:noProof/>
-        </w:rPr>
-        <w:drawing>
-          <wp:inline distT="0" distB="0" distL="0" distR="0" wp14:anchorId="19315FFF" wp14:editId="163C7595">
-            <wp:extent cx="3886537" cy="510584"/>
-            <wp:effectExtent l="0" t="0" r="0" b="3810"/>
-            <wp:docPr id="746184465" name="Picture 1"/>
-            <wp:cNvGraphicFramePr>
-              <a:graphicFrameLocks xmlns:a="http://schemas.openxmlformats.org/drawingml/2006/main" noChangeAspect="1"/>
-            </wp:cNvGraphicFramePr>
-            <a:graphic xmlns:a="http://schemas.openxmlformats.org/drawingml/2006/main">
-              <a:graphicData uri="http://schemas.openxmlformats.org/drawingml/2006/picture">
-                <pic:pic xmlns:pic="http://schemas.openxmlformats.org/drawingml/2006/picture">
-                  <pic:nvPicPr>
-                    <pic:cNvPr id="746184465" name=""/>
-                    <pic:cNvPicPr/>
-                  </pic:nvPicPr>
-                  <pic:blipFill>
-                    <a:blip r:embed="rId35"/>
-                    <a:stretch>
-                      <a:fillRect/>
-                    </a:stretch>
-                  </pic:blipFill>
-                  <pic:spPr>
-                    <a:xfrm>
-                      <a:off x="0" y="0"/>
-                      <a:ext cx="3886537" cy="510584"/>
-                    </a:xfrm>
-                    <a:prstGeom prst="rect">
-                      <a:avLst/>
-                    </a:prstGeom>
-                  </pic:spPr>
-                </pic:pic>
-              </a:graphicData>
-            </a:graphic>
-          </wp:inline>
-        </w:drawing>
-      </w:r>
-    </w:p>
-    <w:p>
-      <w:r>
-        <w:rPr>
-          <w:noProof/>
-        </w:rPr>
-        <w:drawing>
-          <wp:inline distT="0" distB="0" distL="0" distR="0" wp14:anchorId="3E178E07" wp14:editId="28B07D22">
-            <wp:extent cx="4580017" cy="3337849"/>
-            <wp:effectExtent l="0" t="0" r="0" b="0"/>
-            <wp:docPr id="1124647020" name="Picture 1"/>
-            <wp:cNvGraphicFramePr>
-              <a:graphicFrameLocks xmlns:a="http://schemas.openxmlformats.org/drawingml/2006/main" noChangeAspect="1"/>
-            </wp:cNvGraphicFramePr>
-            <a:graphic xmlns:a="http://schemas.openxmlformats.org/drawingml/2006/main">
-              <a:graphicData uri="http://schemas.openxmlformats.org/drawingml/2006/picture">
-                <pic:pic xmlns:pic="http://schemas.openxmlformats.org/drawingml/2006/picture">
-                  <pic:nvPicPr>
-                    <pic:cNvPr id="1124647020" name=""/>
-                    <pic:cNvPicPr/>
-                  </pic:nvPicPr>
-                  <pic:blipFill>
-                    <a:blip r:embed="rId36"/>
-                    <a:stretch>
-                      <a:fillRect/>
-                    </a:stretch>
-                  </pic:blipFill>
-                  <pic:spPr>
-                    <a:xfrm>
-                      <a:off x="0" y="0"/>
-                      <a:ext cx="4580017" cy="3337849"/>
-                    </a:xfrm>
-                    <a:prstGeom prst="rect">
-                      <a:avLst/>
-                    </a:prstGeom>
-                  </pic:spPr>
-                </pic:pic>
-              </a:graphicData>
-            </a:graphic>
-          </wp:inline>
-        </w:drawing>
-      </w:r>
-    </w:p>
-    <w:p>
-      <w:r>
-        <w:rPr>
-          <w:noProof/>
-        </w:rPr>
-        <w:lastRenderedPageBreak/>
-        <w:drawing>
-          <wp:inline distT="0" distB="0" distL="0" distR="0" wp14:anchorId="034BAF0B" wp14:editId="0986EA74">
-            <wp:extent cx="5524979" cy="2270957"/>
-            <wp:effectExtent l="0" t="0" r="0" b="0"/>
-            <wp:docPr id="858909904" name="Picture 1"/>
-            <wp:cNvGraphicFramePr>
-              <a:graphicFrameLocks xmlns:a="http://schemas.openxmlformats.org/drawingml/2006/main" noChangeAspect="1"/>
-            </wp:cNvGraphicFramePr>
-            <a:graphic xmlns:a="http://schemas.openxmlformats.org/drawingml/2006/main">
-              <a:graphicData uri="http://schemas.openxmlformats.org/drawingml/2006/picture">
-                <pic:pic xmlns:pic="http://schemas.openxmlformats.org/drawingml/2006/picture">
-                  <pic:nvPicPr>
-                    <pic:cNvPr id="858909904" name=""/>
-                    <pic:cNvPicPr/>
-                  </pic:nvPicPr>
-                  <pic:blipFill>
-                    <a:blip r:embed="rId37"/>
-                    <a:stretch>
-                      <a:fillRect/>
-                    </a:stretch>
-                  </pic:blipFill>
-                  <pic:spPr>
-                    <a:xfrm>
-                      <a:off x="0" y="0"/>
-                      <a:ext cx="5524979" cy="2270957"/>
-                    </a:xfrm>
-                    <a:prstGeom prst="rect">
-                      <a:avLst/>
-                    </a:prstGeom>
-                  </pic:spPr>
-                </pic:pic>
-              </a:graphicData>
-            </a:graphic>
-          </wp:inline>
-        </w:drawing>
-      </w:r>
-    </w:p>
-    <w:p/>
-    <w:p/>
-    <w:p>
-      <w:r>
-        <w:rPr>
-          <w:noProof/>
-        </w:rPr>
-        <w:drawing>
-          <wp:inline distT="0" distB="0" distL="0" distR="0" wp14:anchorId="4DCADCC5" wp14:editId="49EF32DE">
-            <wp:extent cx="5731510" cy="4640580"/>
-            <wp:effectExtent l="19050" t="19050" r="21590" b="26670"/>
-            <wp:docPr id="734226739" name="Picture 1"/>
-            <wp:cNvGraphicFramePr>
-              <a:graphicFrameLocks xmlns:a="http://schemas.openxmlformats.org/drawingml/2006/main" noChangeAspect="1"/>
-            </wp:cNvGraphicFramePr>
-            <a:graphic xmlns:a="http://schemas.openxmlformats.org/drawingml/2006/main">
-              <a:graphicData uri="http://schemas.openxmlformats.org/drawingml/2006/picture">
-                <pic:pic xmlns:pic="http://schemas.openxmlformats.org/drawingml/2006/picture">
-                  <pic:nvPicPr>
-                    <pic:cNvPr id="734226739" name=""/>
-                    <pic:cNvPicPr/>
-                  </pic:nvPicPr>
-                  <pic:blipFill>
-                    <a:blip r:embed="rId38"/>
-                    <a:stretch>
-                      <a:fillRect/>
-                    </a:stretch>
-                  </pic:blipFill>
-                  <pic:spPr>
-                    <a:xfrm>
-                      <a:off x="0" y="0"/>
-                      <a:ext cx="5731510" cy="4640580"/>
                     </a:xfrm>
                     <a:prstGeom prst="rect">
                       <a:avLst/>
@@ -1507,28 +1371,295 @@
         </w:drawing>
       </w:r>
     </w:p>
-    <w:p/>
-    <w:p/>
-    <w:p/>
-    <w:p>
-      <w:r>
-        <w:rPr>
-          <w:noProof/>
-        </w:rPr>
+    <w:p>
+      <w:r>
+        <w:rPr>
+          <w:noProof/>
+        </w:rPr>
+        <w:drawing>
+          <wp:inline distT="0" distB="0" distL="0" distR="0" wp14:anchorId="3618F1E0" wp14:editId="7603E3FB">
+            <wp:extent cx="4907705" cy="914479"/>
+            <wp:effectExtent l="0" t="0" r="7620" b="0"/>
+            <wp:docPr id="2043899540" name="Picture 1"/>
+            <wp:cNvGraphicFramePr>
+              <a:graphicFrameLocks xmlns:a="http://schemas.openxmlformats.org/drawingml/2006/main" noChangeAspect="1"/>
+            </wp:cNvGraphicFramePr>
+            <a:graphic xmlns:a="http://schemas.openxmlformats.org/drawingml/2006/main">
+              <a:graphicData uri="http://schemas.openxmlformats.org/drawingml/2006/picture">
+                <pic:pic xmlns:pic="http://schemas.openxmlformats.org/drawingml/2006/picture">
+                  <pic:nvPicPr>
+                    <pic:cNvPr id="2043899540" name=""/>
+                    <pic:cNvPicPr/>
+                  </pic:nvPicPr>
+                  <pic:blipFill>
+                    <a:blip r:embed="rId33"/>
+                    <a:stretch>
+                      <a:fillRect/>
+                    </a:stretch>
+                  </pic:blipFill>
+                  <pic:spPr>
+                    <a:xfrm>
+                      <a:off x="0" y="0"/>
+                      <a:ext cx="4907705" cy="914479"/>
+                    </a:xfrm>
+                    <a:prstGeom prst="rect">
+                      <a:avLst/>
+                    </a:prstGeom>
+                  </pic:spPr>
+                </pic:pic>
+              </a:graphicData>
+            </a:graphic>
+          </wp:inline>
+        </w:drawing>
+      </w:r>
+    </w:p>
+    <w:p/>
+    <w:p>
+      <w:r>
+        <w:rPr>
+          <w:noProof/>
+        </w:rPr>
+        <w:drawing>
+          <wp:inline distT="0" distB="0" distL="0" distR="0" wp14:anchorId="382AC269" wp14:editId="5B70FD8D">
+            <wp:extent cx="4237087" cy="1699407"/>
+            <wp:effectExtent l="0" t="0" r="0" b="0"/>
+            <wp:docPr id="104456929" name="Picture 1"/>
+            <wp:cNvGraphicFramePr>
+              <a:graphicFrameLocks xmlns:a="http://schemas.openxmlformats.org/drawingml/2006/main" noChangeAspect="1"/>
+            </wp:cNvGraphicFramePr>
+            <a:graphic xmlns:a="http://schemas.openxmlformats.org/drawingml/2006/main">
+              <a:graphicData uri="http://schemas.openxmlformats.org/drawingml/2006/picture">
+                <pic:pic xmlns:pic="http://schemas.openxmlformats.org/drawingml/2006/picture">
+                  <pic:nvPicPr>
+                    <pic:cNvPr id="104456929" name=""/>
+                    <pic:cNvPicPr/>
+                  </pic:nvPicPr>
+                  <pic:blipFill>
+                    <a:blip r:embed="rId34"/>
+                    <a:stretch>
+                      <a:fillRect/>
+                    </a:stretch>
+                  </pic:blipFill>
+                  <pic:spPr>
+                    <a:xfrm>
+                      <a:off x="0" y="0"/>
+                      <a:ext cx="4237087" cy="1699407"/>
+                    </a:xfrm>
+                    <a:prstGeom prst="rect">
+                      <a:avLst/>
+                    </a:prstGeom>
+                  </pic:spPr>
+                </pic:pic>
+              </a:graphicData>
+            </a:graphic>
+          </wp:inline>
+        </w:drawing>
+      </w:r>
+    </w:p>
+    <w:p/>
+    <w:p/>
+    <w:p>
+      <w:r>
+        <w:rPr>
+          <w:noProof/>
+        </w:rPr>
+        <w:drawing>
+          <wp:inline distT="0" distB="0" distL="0" distR="0" wp14:anchorId="2A675236" wp14:editId="58C9AA4C">
+            <wp:extent cx="2301439" cy="579170"/>
+            <wp:effectExtent l="0" t="0" r="3810" b="0"/>
+            <wp:docPr id="2120591580" name="Picture 1"/>
+            <wp:cNvGraphicFramePr>
+              <a:graphicFrameLocks xmlns:a="http://schemas.openxmlformats.org/drawingml/2006/main" noChangeAspect="1"/>
+            </wp:cNvGraphicFramePr>
+            <a:graphic xmlns:a="http://schemas.openxmlformats.org/drawingml/2006/main">
+              <a:graphicData uri="http://schemas.openxmlformats.org/drawingml/2006/picture">
+                <pic:pic xmlns:pic="http://schemas.openxmlformats.org/drawingml/2006/picture">
+                  <pic:nvPicPr>
+                    <pic:cNvPr id="2120591580" name=""/>
+                    <pic:cNvPicPr/>
+                  </pic:nvPicPr>
+                  <pic:blipFill>
+                    <a:blip r:embed="rId35"/>
+                    <a:stretch>
+                      <a:fillRect/>
+                    </a:stretch>
+                  </pic:blipFill>
+                  <pic:spPr>
+                    <a:xfrm>
+                      <a:off x="0" y="0"/>
+                      <a:ext cx="2301439" cy="579170"/>
+                    </a:xfrm>
+                    <a:prstGeom prst="rect">
+                      <a:avLst/>
+                    </a:prstGeom>
+                  </pic:spPr>
+                </pic:pic>
+              </a:graphicData>
+            </a:graphic>
+          </wp:inline>
+        </w:drawing>
+      </w:r>
+    </w:p>
+    <w:p/>
+    <w:p/>
+    <w:p>
+      <w:r>
         <w:lastRenderedPageBreak/>
-        <w:drawing>
-          <wp:inline distT="0" distB="0" distL="0" distR="0" wp14:anchorId="5AC99BB6" wp14:editId="73073E2D">
-            <wp:extent cx="6444615" cy="1838565"/>
-            <wp:effectExtent l="19050" t="19050" r="13335" b="28575"/>
-            <wp:docPr id="1683521308" name="Picture 1"/>
-            <wp:cNvGraphicFramePr>
-              <a:graphicFrameLocks xmlns:a="http://schemas.openxmlformats.org/drawingml/2006/main" noChangeAspect="1"/>
-            </wp:cNvGraphicFramePr>
-            <a:graphic xmlns:a="http://schemas.openxmlformats.org/drawingml/2006/main">
-              <a:graphicData uri="http://schemas.openxmlformats.org/drawingml/2006/picture">
-                <pic:pic xmlns:pic="http://schemas.openxmlformats.org/drawingml/2006/picture">
-                  <pic:nvPicPr>
-                    <pic:cNvPr id="1683521308" name=""/>
+        <w:t>Now its Time to Build a Client</w:t>
+      </w:r>
+    </w:p>
+    <w:p>
+      <w:r>
+        <w:rPr>
+          <w:noProof/>
+        </w:rPr>
+        <w:drawing>
+          <wp:inline distT="0" distB="0" distL="0" distR="0" wp14:anchorId="56B63676" wp14:editId="27542B47">
+            <wp:extent cx="1996613" cy="2872989"/>
+            <wp:effectExtent l="0" t="0" r="3810" b="3810"/>
+            <wp:docPr id="436473461" name="Picture 1"/>
+            <wp:cNvGraphicFramePr>
+              <a:graphicFrameLocks xmlns:a="http://schemas.openxmlformats.org/drawingml/2006/main" noChangeAspect="1"/>
+            </wp:cNvGraphicFramePr>
+            <a:graphic xmlns:a="http://schemas.openxmlformats.org/drawingml/2006/main">
+              <a:graphicData uri="http://schemas.openxmlformats.org/drawingml/2006/picture">
+                <pic:pic xmlns:pic="http://schemas.openxmlformats.org/drawingml/2006/picture">
+                  <pic:nvPicPr>
+                    <pic:cNvPr id="436473461" name=""/>
+                    <pic:cNvPicPr/>
+                  </pic:nvPicPr>
+                  <pic:blipFill>
+                    <a:blip r:embed="rId36"/>
+                    <a:stretch>
+                      <a:fillRect/>
+                    </a:stretch>
+                  </pic:blipFill>
+                  <pic:spPr>
+                    <a:xfrm>
+                      <a:off x="0" y="0"/>
+                      <a:ext cx="1996613" cy="2872989"/>
+                    </a:xfrm>
+                    <a:prstGeom prst="rect">
+                      <a:avLst/>
+                    </a:prstGeom>
+                  </pic:spPr>
+                </pic:pic>
+              </a:graphicData>
+            </a:graphic>
+          </wp:inline>
+        </w:drawing>
+      </w:r>
+    </w:p>
+    <w:p>
+      <w:r>
+        <w:drawing>
+          <wp:inline distT="0" distB="0" distL="0" distR="0" wp14:anchorId="4F71BA62" wp14:editId="590823AE">
+            <wp:extent cx="1668925" cy="1066892"/>
+            <wp:effectExtent l="0" t="0" r="7620" b="0"/>
+            <wp:docPr id="583560260" name="Picture 1"/>
+            <wp:cNvGraphicFramePr>
+              <a:graphicFrameLocks xmlns:a="http://schemas.openxmlformats.org/drawingml/2006/main" noChangeAspect="1"/>
+            </wp:cNvGraphicFramePr>
+            <a:graphic xmlns:a="http://schemas.openxmlformats.org/drawingml/2006/main">
+              <a:graphicData uri="http://schemas.openxmlformats.org/drawingml/2006/picture">
+                <pic:pic xmlns:pic="http://schemas.openxmlformats.org/drawingml/2006/picture">
+                  <pic:nvPicPr>
+                    <pic:cNvPr id="583560260" name=""/>
+                    <pic:cNvPicPr/>
+                  </pic:nvPicPr>
+                  <pic:blipFill>
+                    <a:blip r:embed="rId37"/>
+                    <a:stretch>
+                      <a:fillRect/>
+                    </a:stretch>
+                  </pic:blipFill>
+                  <pic:spPr>
+                    <a:xfrm>
+                      <a:off x="0" y="0"/>
+                      <a:ext cx="1668925" cy="1066892"/>
+                    </a:xfrm>
+                    <a:prstGeom prst="rect">
+                      <a:avLst/>
+                    </a:prstGeom>
+                  </pic:spPr>
+                </pic:pic>
+              </a:graphicData>
+            </a:graphic>
+          </wp:inline>
+        </w:drawing>
+      </w:r>
+    </w:p>
+    <w:p>
+      <w:r>
+        <w:drawing>
+          <wp:inline distT="0" distB="0" distL="0" distR="0" wp14:anchorId="6271F140" wp14:editId="48411EC2">
+            <wp:extent cx="4168501" cy="784928"/>
+            <wp:effectExtent l="0" t="0" r="3810" b="0"/>
+            <wp:docPr id="2039690284" name="Picture 1"/>
+            <wp:cNvGraphicFramePr>
+              <a:graphicFrameLocks xmlns:a="http://schemas.openxmlformats.org/drawingml/2006/main" noChangeAspect="1"/>
+            </wp:cNvGraphicFramePr>
+            <a:graphic xmlns:a="http://schemas.openxmlformats.org/drawingml/2006/main">
+              <a:graphicData uri="http://schemas.openxmlformats.org/drawingml/2006/picture">
+                <pic:pic xmlns:pic="http://schemas.openxmlformats.org/drawingml/2006/picture">
+                  <pic:nvPicPr>
+                    <pic:cNvPr id="2039690284" name=""/>
+                    <pic:cNvPicPr/>
+                  </pic:nvPicPr>
+                  <pic:blipFill>
+                    <a:blip r:embed="rId38"/>
+                    <a:stretch>
+                      <a:fillRect/>
+                    </a:stretch>
+                  </pic:blipFill>
+                  <pic:spPr>
+                    <a:xfrm>
+                      <a:off x="0" y="0"/>
+                      <a:ext cx="4168501" cy="784928"/>
+                    </a:xfrm>
+                    <a:prstGeom prst="rect">
+                      <a:avLst/>
+                    </a:prstGeom>
+                  </pic:spPr>
+                </pic:pic>
+              </a:graphicData>
+            </a:graphic>
+          </wp:inline>
+        </w:drawing>
+      </w:r>
+    </w:p>
+    <w:p/>
+    <w:p>
+      <w:r>
+        <w:t xml:space="preserve">Create </w:t>
+      </w:r>
+      <w:proofErr w:type="spellStart"/>
+      <w:r>
+        <w:t>a</w:t>
+      </w:r>
+      <w:proofErr w:type="spellEnd"/>
+      <w:r>
+        <w:t xml:space="preserve"> element :-</w:t>
+      </w:r>
+    </w:p>
+    <w:p>
+      <w:r>
+        <w:rPr>
+          <w:noProof/>
+        </w:rPr>
+        <w:drawing>
+          <wp:inline distT="0" distB="0" distL="0" distR="0" wp14:anchorId="19315FFF" wp14:editId="163C7595">
+            <wp:extent cx="3886537" cy="510584"/>
+            <wp:effectExtent l="0" t="0" r="0" b="3810"/>
+            <wp:docPr id="746184465" name="Picture 1"/>
+            <wp:cNvGraphicFramePr>
+              <a:graphicFrameLocks xmlns:a="http://schemas.openxmlformats.org/drawingml/2006/main" noChangeAspect="1"/>
+            </wp:cNvGraphicFramePr>
+            <a:graphic xmlns:a="http://schemas.openxmlformats.org/drawingml/2006/main">
+              <a:graphicData uri="http://schemas.openxmlformats.org/drawingml/2006/picture">
+                <pic:pic xmlns:pic="http://schemas.openxmlformats.org/drawingml/2006/picture">
+                  <pic:nvPicPr>
+                    <pic:cNvPr id="746184465" name=""/>
                     <pic:cNvPicPr/>
                   </pic:nvPicPr>
                   <pic:blipFill>
@@ -1540,7 +1671,212 @@
                   <pic:spPr>
                     <a:xfrm>
                       <a:off x="0" y="0"/>
-                      <a:ext cx="6484184" cy="1849853"/>
+                      <a:ext cx="3886537" cy="510584"/>
+                    </a:xfrm>
+                    <a:prstGeom prst="rect">
+                      <a:avLst/>
+                    </a:prstGeom>
+                  </pic:spPr>
+                </pic:pic>
+              </a:graphicData>
+            </a:graphic>
+          </wp:inline>
+        </w:drawing>
+      </w:r>
+    </w:p>
+    <w:p>
+      <w:r>
+        <w:rPr>
+          <w:noProof/>
+        </w:rPr>
+        <w:lastRenderedPageBreak/>
+        <w:drawing>
+          <wp:inline distT="0" distB="0" distL="0" distR="0" wp14:anchorId="3E178E07" wp14:editId="28B07D22">
+            <wp:extent cx="4580017" cy="3337849"/>
+            <wp:effectExtent l="0" t="0" r="0" b="0"/>
+            <wp:docPr id="1124647020" name="Picture 1"/>
+            <wp:cNvGraphicFramePr>
+              <a:graphicFrameLocks xmlns:a="http://schemas.openxmlformats.org/drawingml/2006/main" noChangeAspect="1"/>
+            </wp:cNvGraphicFramePr>
+            <a:graphic xmlns:a="http://schemas.openxmlformats.org/drawingml/2006/main">
+              <a:graphicData uri="http://schemas.openxmlformats.org/drawingml/2006/picture">
+                <pic:pic xmlns:pic="http://schemas.openxmlformats.org/drawingml/2006/picture">
+                  <pic:nvPicPr>
+                    <pic:cNvPr id="1124647020" name=""/>
+                    <pic:cNvPicPr/>
+                  </pic:nvPicPr>
+                  <pic:blipFill>
+                    <a:blip r:embed="rId40"/>
+                    <a:stretch>
+                      <a:fillRect/>
+                    </a:stretch>
+                  </pic:blipFill>
+                  <pic:spPr>
+                    <a:xfrm>
+                      <a:off x="0" y="0"/>
+                      <a:ext cx="4580017" cy="3337849"/>
+                    </a:xfrm>
+                    <a:prstGeom prst="rect">
+                      <a:avLst/>
+                    </a:prstGeom>
+                  </pic:spPr>
+                </pic:pic>
+              </a:graphicData>
+            </a:graphic>
+          </wp:inline>
+        </w:drawing>
+      </w:r>
+    </w:p>
+    <w:p>
+      <w:r>
+        <w:rPr>
+          <w:noProof/>
+        </w:rPr>
+        <w:drawing>
+          <wp:inline distT="0" distB="0" distL="0" distR="0" wp14:anchorId="3A1D6B95" wp14:editId="5E7536A5">
+            <wp:extent cx="4099454" cy="1857375"/>
+            <wp:effectExtent l="19050" t="19050" r="15875" b="9525"/>
+            <wp:docPr id="734226739" name="Picture 1"/>
+            <wp:cNvGraphicFramePr>
+              <a:graphicFrameLocks xmlns:a="http://schemas.openxmlformats.org/drawingml/2006/main" noChangeAspect="1"/>
+            </wp:cNvGraphicFramePr>
+            <a:graphic xmlns:a="http://schemas.openxmlformats.org/drawingml/2006/main">
+              <a:graphicData uri="http://schemas.openxmlformats.org/drawingml/2006/picture">
+                <pic:pic xmlns:pic="http://schemas.openxmlformats.org/drawingml/2006/picture">
+                  <pic:nvPicPr>
+                    <pic:cNvPr id="734226739" name=""/>
+                    <pic:cNvPicPr/>
+                  </pic:nvPicPr>
+                  <pic:blipFill rotWithShape="1">
+                    <a:blip r:embed="rId41"/>
+                    <a:srcRect l="21973" t="56337"/>
+                    <a:stretch/>
+                  </pic:blipFill>
+                  <pic:spPr bwMode="auto">
+                    <a:xfrm>
+                      <a:off x="0" y="0"/>
+                      <a:ext cx="4100950" cy="1858053"/>
+                    </a:xfrm>
+                    <a:prstGeom prst="rect">
+                      <a:avLst/>
+                    </a:prstGeom>
+                    <a:ln w="9525" cap="flat" cmpd="sng" algn="ctr">
+                      <a:solidFill>
+                        <a:srgbClr val="4472C4"/>
+                      </a:solidFill>
+                      <a:prstDash val="solid"/>
+                      <a:round/>
+                      <a:headEnd type="none" w="med" len="med"/>
+                      <a:tailEnd type="none" w="med" len="med"/>
+                      <a:extLst>
+                        <a:ext uri="{C807C97D-BFC1-408E-A445-0C87EB9F89A2}">
+                          <ask:lineSketchStyleProps xmlns:ask="http://schemas.microsoft.com/office/drawing/2018/sketchyshapes" sd="0">
+                            <a:custGeom>
+                              <a:avLst/>
+                              <a:gdLst/>
+                              <a:ahLst/>
+                              <a:cxnLst/>
+                              <a:rect l="0" t="0" r="0" b="0"/>
+                              <a:pathLst/>
+                            </a:custGeom>
+                            <ask:type/>
+                          </ask:lineSketchStyleProps>
+                        </a:ext>
+                      </a:extLst>
+                    </a:ln>
+                    <a:extLst>
+                      <a:ext uri="{53640926-AAD7-44D8-BBD7-CCE9431645EC}">
+                        <a14:shadowObscured xmlns:a14="http://schemas.microsoft.com/office/drawing/2010/main"/>
+                      </a:ext>
+                    </a:extLst>
+                  </pic:spPr>
+                </pic:pic>
+              </a:graphicData>
+            </a:graphic>
+          </wp:inline>
+        </w:drawing>
+      </w:r>
+      <w:r>
+        <w:rPr>
+          <w:noProof/>
+        </w:rPr>
+        <w:t xml:space="preserve"> </w:t>
+      </w:r>
+    </w:p>
+    <w:p>
+      <w:r>
+        <w:rPr>
+          <w:noProof/>
+        </w:rPr>
+        <w:drawing>
+          <wp:inline distT="0" distB="0" distL="0" distR="0" wp14:anchorId="034BAF0B" wp14:editId="0986EA74">
+            <wp:extent cx="5524979" cy="2270957"/>
+            <wp:effectExtent l="0" t="0" r="0" b="0"/>
+            <wp:docPr id="858909904" name="Picture 1"/>
+            <wp:cNvGraphicFramePr>
+              <a:graphicFrameLocks xmlns:a="http://schemas.openxmlformats.org/drawingml/2006/main" noChangeAspect="1"/>
+            </wp:cNvGraphicFramePr>
+            <a:graphic xmlns:a="http://schemas.openxmlformats.org/drawingml/2006/main">
+              <a:graphicData uri="http://schemas.openxmlformats.org/drawingml/2006/picture">
+                <pic:pic xmlns:pic="http://schemas.openxmlformats.org/drawingml/2006/picture">
+                  <pic:nvPicPr>
+                    <pic:cNvPr id="858909904" name=""/>
+                    <pic:cNvPicPr/>
+                  </pic:nvPicPr>
+                  <pic:blipFill>
+                    <a:blip r:embed="rId42"/>
+                    <a:stretch>
+                      <a:fillRect/>
+                    </a:stretch>
+                  </pic:blipFill>
+                  <pic:spPr>
+                    <a:xfrm>
+                      <a:off x="0" y="0"/>
+                      <a:ext cx="5524979" cy="2270957"/>
+                    </a:xfrm>
+                    <a:prstGeom prst="rect">
+                      <a:avLst/>
+                    </a:prstGeom>
+                  </pic:spPr>
+                </pic:pic>
+              </a:graphicData>
+            </a:graphic>
+          </wp:inline>
+        </w:drawing>
+      </w:r>
+    </w:p>
+    <w:p/>
+    <w:p>
+      <w:r>
+        <w:rPr>
+          <w:noProof/>
+        </w:rPr>
+        <w:lastRenderedPageBreak/>
+        <w:drawing>
+          <wp:inline distT="0" distB="0" distL="0" distR="0" wp14:anchorId="42965004" wp14:editId="326E8F35">
+            <wp:extent cx="5132070" cy="4155237"/>
+            <wp:effectExtent l="19050" t="19050" r="11430" b="17145"/>
+            <wp:docPr id="1829708014" name="Picture 1829708014"/>
+            <wp:cNvGraphicFramePr>
+              <a:graphicFrameLocks xmlns:a="http://schemas.openxmlformats.org/drawingml/2006/main" noChangeAspect="1"/>
+            </wp:cNvGraphicFramePr>
+            <a:graphic xmlns:a="http://schemas.openxmlformats.org/drawingml/2006/main">
+              <a:graphicData uri="http://schemas.openxmlformats.org/drawingml/2006/picture">
+                <pic:pic xmlns:pic="http://schemas.openxmlformats.org/drawingml/2006/picture">
+                  <pic:nvPicPr>
+                    <pic:cNvPr id="734226739" name=""/>
+                    <pic:cNvPicPr/>
+                  </pic:nvPicPr>
+                  <pic:blipFill>
+                    <a:blip r:embed="rId41"/>
+                    <a:stretch>
+                      <a:fillRect/>
+                    </a:stretch>
+                  </pic:blipFill>
+                  <pic:spPr>
+                    <a:xfrm>
+                      <a:off x="0" y="0"/>
+                      <a:ext cx="5140004" cy="4161661"/>
                     </a:xfrm>
                     <a:prstGeom prst="rect">
                       <a:avLst/>
@@ -1558,120 +1894,37 @@
         </w:drawing>
       </w:r>
     </w:p>
-    <w:p>
-      <w:r>
-        <w:rPr>
-          <w:noProof/>
-        </w:rPr>
-        <w:drawing>
-          <wp:inline distT="0" distB="0" distL="0" distR="0" wp14:anchorId="0F1115CD" wp14:editId="6EB223C1">
-            <wp:extent cx="5731510" cy="515620"/>
-            <wp:effectExtent l="0" t="0" r="2540" b="0"/>
-            <wp:docPr id="2434307" name="Picture 1"/>
-            <wp:cNvGraphicFramePr>
-              <a:graphicFrameLocks xmlns:a="http://schemas.openxmlformats.org/drawingml/2006/main" noChangeAspect="1"/>
-            </wp:cNvGraphicFramePr>
-            <a:graphic xmlns:a="http://schemas.openxmlformats.org/drawingml/2006/main">
-              <a:graphicData uri="http://schemas.openxmlformats.org/drawingml/2006/picture">
-                <pic:pic xmlns:pic="http://schemas.openxmlformats.org/drawingml/2006/picture">
-                  <pic:nvPicPr>
-                    <pic:cNvPr id="2434307" name=""/>
-                    <pic:cNvPicPr/>
-                  </pic:nvPicPr>
-                  <pic:blipFill>
-                    <a:blip r:embed="rId40"/>
-                    <a:stretch>
-                      <a:fillRect/>
-                    </a:stretch>
-                  </pic:blipFill>
-                  <pic:spPr>
-                    <a:xfrm>
-                      <a:off x="0" y="0"/>
-                      <a:ext cx="5731510" cy="515620"/>
-                    </a:xfrm>
-                    <a:prstGeom prst="rect">
-                      <a:avLst/>
-                    </a:prstGeom>
-                  </pic:spPr>
-                </pic:pic>
-              </a:graphicData>
-            </a:graphic>
-          </wp:inline>
-        </w:drawing>
-      </w:r>
-    </w:p>
-    <w:p>
-      <w:r>
-        <w:rPr>
-          <w:noProof/>
-        </w:rPr>
-        <w:drawing>
-          <wp:inline distT="0" distB="0" distL="0" distR="0" wp14:anchorId="4EAF9AE5" wp14:editId="41D60F9E">
-            <wp:extent cx="4557155" cy="1928027"/>
-            <wp:effectExtent l="0" t="0" r="0" b="0"/>
-            <wp:docPr id="1827373058" name="Picture 1"/>
-            <wp:cNvGraphicFramePr>
-              <a:graphicFrameLocks xmlns:a="http://schemas.openxmlformats.org/drawingml/2006/main" noChangeAspect="1"/>
-            </wp:cNvGraphicFramePr>
-            <a:graphic xmlns:a="http://schemas.openxmlformats.org/drawingml/2006/main">
-              <a:graphicData uri="http://schemas.openxmlformats.org/drawingml/2006/picture">
-                <pic:pic xmlns:pic="http://schemas.openxmlformats.org/drawingml/2006/picture">
-                  <pic:nvPicPr>
-                    <pic:cNvPr id="1827373058" name=""/>
-                    <pic:cNvPicPr/>
-                  </pic:nvPicPr>
-                  <pic:blipFill>
-                    <a:blip r:embed="rId41"/>
-                    <a:stretch>
-                      <a:fillRect/>
-                    </a:stretch>
-                  </pic:blipFill>
-                  <pic:spPr>
-                    <a:xfrm>
-                      <a:off x="0" y="0"/>
-                      <a:ext cx="4557155" cy="1928027"/>
-                    </a:xfrm>
-                    <a:prstGeom prst="rect">
-                      <a:avLst/>
-                    </a:prstGeom>
-                  </pic:spPr>
-                </pic:pic>
-              </a:graphicData>
-            </a:graphic>
-          </wp:inline>
-        </w:drawing>
-      </w:r>
-    </w:p>
-    <w:p>
-      <w:r>
-        <w:rPr>
-          <w:noProof/>
-        </w:rPr>
-        <w:drawing>
-          <wp:inline distT="0" distB="0" distL="0" distR="0" wp14:anchorId="13150304" wp14:editId="7600D49F">
-            <wp:extent cx="3863675" cy="2834886"/>
-            <wp:effectExtent l="19050" t="19050" r="22860" b="22860"/>
-            <wp:docPr id="1331671525" name="Picture 1"/>
-            <wp:cNvGraphicFramePr>
-              <a:graphicFrameLocks xmlns:a="http://schemas.openxmlformats.org/drawingml/2006/main" noChangeAspect="1"/>
-            </wp:cNvGraphicFramePr>
-            <a:graphic xmlns:a="http://schemas.openxmlformats.org/drawingml/2006/main">
-              <a:graphicData uri="http://schemas.openxmlformats.org/drawingml/2006/picture">
-                <pic:pic xmlns:pic="http://schemas.openxmlformats.org/drawingml/2006/picture">
-                  <pic:nvPicPr>
-                    <pic:cNvPr id="1331671525" name=""/>
-                    <pic:cNvPicPr/>
-                  </pic:nvPicPr>
-                  <pic:blipFill>
-                    <a:blip r:embed="rId42"/>
-                    <a:stretch>
-                      <a:fillRect/>
-                    </a:stretch>
-                  </pic:blipFill>
-                  <pic:spPr>
-                    <a:xfrm>
-                      <a:off x="0" y="0"/>
-                      <a:ext cx="3863675" cy="2834886"/>
+    <w:p/>
+    <w:p>
+      <w:r>
+        <w:rPr>
+          <w:noProof/>
+        </w:rPr>
+        <w:drawing>
+          <wp:inline distT="0" distB="0" distL="0" distR="0" wp14:anchorId="5AC99BB6" wp14:editId="73073E2D">
+            <wp:extent cx="6444615" cy="1838565"/>
+            <wp:effectExtent l="19050" t="19050" r="13335" b="28575"/>
+            <wp:docPr id="1683521308" name="Picture 1"/>
+            <wp:cNvGraphicFramePr>
+              <a:graphicFrameLocks xmlns:a="http://schemas.openxmlformats.org/drawingml/2006/main" noChangeAspect="1"/>
+            </wp:cNvGraphicFramePr>
+            <a:graphic xmlns:a="http://schemas.openxmlformats.org/drawingml/2006/main">
+              <a:graphicData uri="http://schemas.openxmlformats.org/drawingml/2006/picture">
+                <pic:pic xmlns:pic="http://schemas.openxmlformats.org/drawingml/2006/picture">
+                  <pic:nvPicPr>
+                    <pic:cNvPr id="1683521308" name=""/>
+                    <pic:cNvPicPr/>
+                  </pic:nvPicPr>
+                  <pic:blipFill>
+                    <a:blip r:embed="rId43"/>
+                    <a:stretch>
+                      <a:fillRect/>
+                    </a:stretch>
+                  </pic:blipFill>
+                  <pic:spPr>
+                    <a:xfrm>
+                      <a:off x="0" y="0"/>
+                      <a:ext cx="6484184" cy="1849853"/>
                     </a:xfrm>
                     <a:prstGeom prst="rect">
                       <a:avLst/>
@@ -1689,37 +1942,143 @@
         </w:drawing>
       </w:r>
     </w:p>
-    <w:p>
-      <w:r>
-        <w:rPr>
-          <w:noProof/>
-        </w:rPr>
-        <w:lastRenderedPageBreak/>
-        <w:drawing>
-          <wp:inline distT="0" distB="0" distL="0" distR="0" wp14:anchorId="29CEAE35" wp14:editId="0CB3961B">
-            <wp:extent cx="5731510" cy="4871085"/>
-            <wp:effectExtent l="19050" t="19050" r="21590" b="24765"/>
-            <wp:docPr id="1264018871" name="Picture 1"/>
-            <wp:cNvGraphicFramePr>
-              <a:graphicFrameLocks xmlns:a="http://schemas.openxmlformats.org/drawingml/2006/main" noChangeAspect="1"/>
-            </wp:cNvGraphicFramePr>
-            <a:graphic xmlns:a="http://schemas.openxmlformats.org/drawingml/2006/main">
-              <a:graphicData uri="http://schemas.openxmlformats.org/drawingml/2006/picture">
-                <pic:pic xmlns:pic="http://schemas.openxmlformats.org/drawingml/2006/picture">
-                  <pic:nvPicPr>
-                    <pic:cNvPr id="1264018871" name=""/>
-                    <pic:cNvPicPr/>
-                  </pic:nvPicPr>
-                  <pic:blipFill>
-                    <a:blip r:embed="rId43"/>
-                    <a:stretch>
-                      <a:fillRect/>
-                    </a:stretch>
-                  </pic:blipFill>
-                  <pic:spPr>
-                    <a:xfrm>
-                      <a:off x="0" y="0"/>
-                      <a:ext cx="5731510" cy="4871085"/>
+    <w:p/>
+    <w:p/>
+    <w:p/>
+    <w:p/>
+    <w:p/>
+    <w:p/>
+    <w:p/>
+    <w:p/>
+    <w:p/>
+    <w:p>
+      <w:r>
+        <w:t xml:space="preserve">Read </w:t>
+      </w:r>
+      <w:proofErr w:type="spellStart"/>
+      <w:r>
+        <w:t>a</w:t>
+      </w:r>
+      <w:proofErr w:type="spellEnd"/>
+      <w:r>
+        <w:t xml:space="preserve"> Element:-</w:t>
+      </w:r>
+    </w:p>
+    <w:p/>
+    <w:p>
+      <w:r>
+        <w:rPr>
+          <w:noProof/>
+        </w:rPr>
+        <w:drawing>
+          <wp:inline distT="0" distB="0" distL="0" distR="0" wp14:anchorId="0F1115CD" wp14:editId="6EB223C1">
+            <wp:extent cx="5731510" cy="515620"/>
+            <wp:effectExtent l="0" t="0" r="2540" b="0"/>
+            <wp:docPr id="2434307" name="Picture 1"/>
+            <wp:cNvGraphicFramePr>
+              <a:graphicFrameLocks xmlns:a="http://schemas.openxmlformats.org/drawingml/2006/main" noChangeAspect="1"/>
+            </wp:cNvGraphicFramePr>
+            <a:graphic xmlns:a="http://schemas.openxmlformats.org/drawingml/2006/main">
+              <a:graphicData uri="http://schemas.openxmlformats.org/drawingml/2006/picture">
+                <pic:pic xmlns:pic="http://schemas.openxmlformats.org/drawingml/2006/picture">
+                  <pic:nvPicPr>
+                    <pic:cNvPr id="2434307" name=""/>
+                    <pic:cNvPicPr/>
+                  </pic:nvPicPr>
+                  <pic:blipFill>
+                    <a:blip r:embed="rId44"/>
+                    <a:stretch>
+                      <a:fillRect/>
+                    </a:stretch>
+                  </pic:blipFill>
+                  <pic:spPr>
+                    <a:xfrm>
+                      <a:off x="0" y="0"/>
+                      <a:ext cx="5731510" cy="515620"/>
+                    </a:xfrm>
+                    <a:prstGeom prst="rect">
+                      <a:avLst/>
+                    </a:prstGeom>
+                  </pic:spPr>
+                </pic:pic>
+              </a:graphicData>
+            </a:graphic>
+          </wp:inline>
+        </w:drawing>
+      </w:r>
+    </w:p>
+    <w:p>
+      <w:r>
+        <w:rPr>
+          <w:noProof/>
+        </w:rPr>
+        <w:drawing>
+          <wp:inline distT="0" distB="0" distL="0" distR="0" wp14:anchorId="4EAF9AE5" wp14:editId="41D60F9E">
+            <wp:extent cx="4557155" cy="1928027"/>
+            <wp:effectExtent l="0" t="0" r="0" b="0"/>
+            <wp:docPr id="1827373058" name="Picture 1"/>
+            <wp:cNvGraphicFramePr>
+              <a:graphicFrameLocks xmlns:a="http://schemas.openxmlformats.org/drawingml/2006/main" noChangeAspect="1"/>
+            </wp:cNvGraphicFramePr>
+            <a:graphic xmlns:a="http://schemas.openxmlformats.org/drawingml/2006/main">
+              <a:graphicData uri="http://schemas.openxmlformats.org/drawingml/2006/picture">
+                <pic:pic xmlns:pic="http://schemas.openxmlformats.org/drawingml/2006/picture">
+                  <pic:nvPicPr>
+                    <pic:cNvPr id="1827373058" name=""/>
+                    <pic:cNvPicPr/>
+                  </pic:nvPicPr>
+                  <pic:blipFill>
+                    <a:blip r:embed="rId45"/>
+                    <a:stretch>
+                      <a:fillRect/>
+                    </a:stretch>
+                  </pic:blipFill>
+                  <pic:spPr>
+                    <a:xfrm>
+                      <a:off x="0" y="0"/>
+                      <a:ext cx="4557155" cy="1928027"/>
+                    </a:xfrm>
+                    <a:prstGeom prst="rect">
+                      <a:avLst/>
+                    </a:prstGeom>
+                  </pic:spPr>
+                </pic:pic>
+              </a:graphicData>
+            </a:graphic>
+          </wp:inline>
+        </w:drawing>
+      </w:r>
+    </w:p>
+    <w:p>
+      <w:r>
+        <w:rPr>
+          <w:noProof/>
+        </w:rPr>
+        <w:drawing>
+          <wp:inline distT="0" distB="0" distL="0" distR="0" wp14:anchorId="13150304" wp14:editId="7600D49F">
+            <wp:extent cx="3863675" cy="2834886"/>
+            <wp:effectExtent l="19050" t="19050" r="22860" b="22860"/>
+            <wp:docPr id="1331671525" name="Picture 1"/>
+            <wp:cNvGraphicFramePr>
+              <a:graphicFrameLocks xmlns:a="http://schemas.openxmlformats.org/drawingml/2006/main" noChangeAspect="1"/>
+            </wp:cNvGraphicFramePr>
+            <a:graphic xmlns:a="http://schemas.openxmlformats.org/drawingml/2006/main">
+              <a:graphicData uri="http://schemas.openxmlformats.org/drawingml/2006/picture">
+                <pic:pic xmlns:pic="http://schemas.openxmlformats.org/drawingml/2006/picture">
+                  <pic:nvPicPr>
+                    <pic:cNvPr id="1331671525" name=""/>
+                    <pic:cNvPicPr/>
+                  </pic:nvPicPr>
+                  <pic:blipFill>
+                    <a:blip r:embed="rId46"/>
+                    <a:stretch>
+                      <a:fillRect/>
+                    </a:stretch>
+                  </pic:blipFill>
+                  <pic:spPr>
+                    <a:xfrm>
+                      <a:off x="0" y="0"/>
+                      <a:ext cx="3863675" cy="2834886"/>
                     </a:xfrm>
                     <a:prstGeom prst="rect">
                       <a:avLst/>
@@ -1739,34 +2098,74 @@
     </w:p>
     <w:p>
       <w:r>
-        <w:rPr>
-          <w:noProof/>
-        </w:rPr>
-        <w:drawing>
-          <wp:inline distT="0" distB="0" distL="0" distR="0" wp14:anchorId="27CD856D" wp14:editId="4A1EC933">
-            <wp:extent cx="3604572" cy="3551228"/>
-            <wp:effectExtent l="19050" t="19050" r="15240" b="11430"/>
-            <wp:docPr id="1793953472" name="Picture 1"/>
-            <wp:cNvGraphicFramePr>
-              <a:graphicFrameLocks xmlns:a="http://schemas.openxmlformats.org/drawingml/2006/main" noChangeAspect="1"/>
-            </wp:cNvGraphicFramePr>
-            <a:graphic xmlns:a="http://schemas.openxmlformats.org/drawingml/2006/main">
-              <a:graphicData uri="http://schemas.openxmlformats.org/drawingml/2006/picture">
-                <pic:pic xmlns:pic="http://schemas.openxmlformats.org/drawingml/2006/picture">
-                  <pic:nvPicPr>
-                    <pic:cNvPr id="1793953472" name=""/>
-                    <pic:cNvPicPr/>
-                  </pic:nvPicPr>
-                  <pic:blipFill>
-                    <a:blip r:embed="rId44"/>
-                    <a:stretch>
-                      <a:fillRect/>
-                    </a:stretch>
-                  </pic:blipFill>
-                  <pic:spPr>
-                    <a:xfrm>
-                      <a:off x="0" y="0"/>
-                      <a:ext cx="3604572" cy="3551228"/>
+        <w:drawing>
+          <wp:inline distT="0" distB="0" distL="0" distR="0" wp14:anchorId="1F6DC4E9" wp14:editId="335765C4">
+            <wp:extent cx="5731510" cy="2148840"/>
+            <wp:effectExtent l="0" t="0" r="2540" b="3810"/>
+            <wp:docPr id="1640704836" name="Picture 1"/>
+            <wp:cNvGraphicFramePr>
+              <a:graphicFrameLocks xmlns:a="http://schemas.openxmlformats.org/drawingml/2006/main" noChangeAspect="1"/>
+            </wp:cNvGraphicFramePr>
+            <a:graphic xmlns:a="http://schemas.openxmlformats.org/drawingml/2006/main">
+              <a:graphicData uri="http://schemas.openxmlformats.org/drawingml/2006/picture">
+                <pic:pic xmlns:pic="http://schemas.openxmlformats.org/drawingml/2006/picture">
+                  <pic:nvPicPr>
+                    <pic:cNvPr id="1640704836" name=""/>
+                    <pic:cNvPicPr/>
+                  </pic:nvPicPr>
+                  <pic:blipFill>
+                    <a:blip r:embed="rId47"/>
+                    <a:stretch>
+                      <a:fillRect/>
+                    </a:stretch>
+                  </pic:blipFill>
+                  <pic:spPr>
+                    <a:xfrm>
+                      <a:off x="0" y="0"/>
+                      <a:ext cx="5731510" cy="2148840"/>
+                    </a:xfrm>
+                    <a:prstGeom prst="rect">
+                      <a:avLst/>
+                    </a:prstGeom>
+                  </pic:spPr>
+                </pic:pic>
+              </a:graphicData>
+            </a:graphic>
+          </wp:inline>
+        </w:drawing>
+      </w:r>
+    </w:p>
+    <w:p>
+      <w:r>
+        <w:rPr>
+          <w:noProof/>
+        </w:rPr>
+        <w:lastRenderedPageBreak/>
+        <w:drawing>
+          <wp:inline distT="0" distB="0" distL="0" distR="0" wp14:anchorId="29CEAE35" wp14:editId="0CB3961B">
+            <wp:extent cx="5731510" cy="4871085"/>
+            <wp:effectExtent l="19050" t="19050" r="21590" b="24765"/>
+            <wp:docPr id="1264018871" name="Picture 1"/>
+            <wp:cNvGraphicFramePr>
+              <a:graphicFrameLocks xmlns:a="http://schemas.openxmlformats.org/drawingml/2006/main" noChangeAspect="1"/>
+            </wp:cNvGraphicFramePr>
+            <a:graphic xmlns:a="http://schemas.openxmlformats.org/drawingml/2006/main">
+              <a:graphicData uri="http://schemas.openxmlformats.org/drawingml/2006/picture">
+                <pic:pic xmlns:pic="http://schemas.openxmlformats.org/drawingml/2006/picture">
+                  <pic:nvPicPr>
+                    <pic:cNvPr id="1264018871" name=""/>
+                    <pic:cNvPicPr/>
+                  </pic:nvPicPr>
+                  <pic:blipFill>
+                    <a:blip r:embed="rId48"/>
+                    <a:stretch>
+                      <a:fillRect/>
+                    </a:stretch>
+                  </pic:blipFill>
+                  <pic:spPr>
+                    <a:xfrm>
+                      <a:off x="0" y="0"/>
+                      <a:ext cx="5731510" cy="4871085"/>
                     </a:xfrm>
                     <a:prstGeom prst="rect">
                       <a:avLst/>
@@ -1789,74 +2188,31 @@
         <w:rPr>
           <w:noProof/>
         </w:rPr>
-        <w:lastRenderedPageBreak/>
-        <w:drawing>
-          <wp:inline distT="0" distB="0" distL="0" distR="0" wp14:anchorId="204841BC" wp14:editId="0F0E9C2C">
-            <wp:extent cx="4701947" cy="2164268"/>
-            <wp:effectExtent l="0" t="0" r="3810" b="7620"/>
-            <wp:docPr id="205550331" name="Picture 1"/>
-            <wp:cNvGraphicFramePr>
-              <a:graphicFrameLocks xmlns:a="http://schemas.openxmlformats.org/drawingml/2006/main" noChangeAspect="1"/>
-            </wp:cNvGraphicFramePr>
-            <a:graphic xmlns:a="http://schemas.openxmlformats.org/drawingml/2006/main">
-              <a:graphicData uri="http://schemas.openxmlformats.org/drawingml/2006/picture">
-                <pic:pic xmlns:pic="http://schemas.openxmlformats.org/drawingml/2006/picture">
-                  <pic:nvPicPr>
-                    <pic:cNvPr id="205550331" name=""/>
-                    <pic:cNvPicPr/>
-                  </pic:nvPicPr>
-                  <pic:blipFill>
-                    <a:blip r:embed="rId45"/>
-                    <a:stretch>
-                      <a:fillRect/>
-                    </a:stretch>
-                  </pic:blipFill>
-                  <pic:spPr>
-                    <a:xfrm>
-                      <a:off x="0" y="0"/>
-                      <a:ext cx="4701947" cy="2164268"/>
-                    </a:xfrm>
-                    <a:prstGeom prst="rect">
-                      <a:avLst/>
-                    </a:prstGeom>
-                  </pic:spPr>
-                </pic:pic>
-              </a:graphicData>
-            </a:graphic>
-          </wp:inline>
-        </w:drawing>
-      </w:r>
-    </w:p>
-    <w:p>
-      <w:r>
-        <w:rPr>
-          <w:noProof/>
-        </w:rPr>
-        <w:drawing>
-          <wp:inline distT="0" distB="0" distL="0" distR="0" wp14:anchorId="675D903F" wp14:editId="78378E0B">
-            <wp:extent cx="3688400" cy="3490262"/>
-            <wp:effectExtent l="19050" t="19050" r="26670" b="15240"/>
-            <wp:docPr id="752078895" name="Picture 1"/>
-            <wp:cNvGraphicFramePr>
-              <a:graphicFrameLocks xmlns:a="http://schemas.openxmlformats.org/drawingml/2006/main" noChangeAspect="1"/>
-            </wp:cNvGraphicFramePr>
-            <a:graphic xmlns:a="http://schemas.openxmlformats.org/drawingml/2006/main">
-              <a:graphicData uri="http://schemas.openxmlformats.org/drawingml/2006/picture">
-                <pic:pic xmlns:pic="http://schemas.openxmlformats.org/drawingml/2006/picture">
-                  <pic:nvPicPr>
-                    <pic:cNvPr id="752078895" name=""/>
-                    <pic:cNvPicPr/>
-                  </pic:nvPicPr>
-                  <pic:blipFill>
-                    <a:blip r:embed="rId46"/>
-                    <a:stretch>
-                      <a:fillRect/>
-                    </a:stretch>
-                  </pic:blipFill>
-                  <pic:spPr>
-                    <a:xfrm>
-                      <a:off x="0" y="0"/>
-                      <a:ext cx="3688400" cy="3490262"/>
+        <w:drawing>
+          <wp:inline distT="0" distB="0" distL="0" distR="0" wp14:anchorId="27CD856D" wp14:editId="4A1EC933">
+            <wp:extent cx="3604572" cy="3551228"/>
+            <wp:effectExtent l="19050" t="19050" r="15240" b="11430"/>
+            <wp:docPr id="1793953472" name="Picture 1"/>
+            <wp:cNvGraphicFramePr>
+              <a:graphicFrameLocks xmlns:a="http://schemas.openxmlformats.org/drawingml/2006/main" noChangeAspect="1"/>
+            </wp:cNvGraphicFramePr>
+            <a:graphic xmlns:a="http://schemas.openxmlformats.org/drawingml/2006/main">
+              <a:graphicData uri="http://schemas.openxmlformats.org/drawingml/2006/picture">
+                <pic:pic xmlns:pic="http://schemas.openxmlformats.org/drawingml/2006/picture">
+                  <pic:nvPicPr>
+                    <pic:cNvPr id="1793953472" name=""/>
+                    <pic:cNvPicPr/>
+                  </pic:nvPicPr>
+                  <pic:blipFill>
+                    <a:blip r:embed="rId49"/>
+                    <a:stretch>
+                      <a:fillRect/>
+                    </a:stretch>
+                  </pic:blipFill>
+                  <pic:spPr>
+                    <a:xfrm>
+                      <a:off x="0" y="0"/>
+                      <a:ext cx="3604572" cy="3551228"/>
                     </a:xfrm>
                     <a:prstGeom prst="rect">
                       <a:avLst/>
@@ -1874,121 +2230,92 @@
         </w:drawing>
       </w:r>
     </w:p>
-    <w:p>
-      <w:r>
-        <w:rPr>
-          <w:noProof/>
-        </w:rPr>
-        <w:drawing>
-          <wp:inline distT="0" distB="0" distL="0" distR="0" wp14:anchorId="134052E3" wp14:editId="25B8901B">
-            <wp:extent cx="5166808" cy="1600339"/>
-            <wp:effectExtent l="0" t="0" r="0" b="0"/>
-            <wp:docPr id="1820962970" name="Picture 1"/>
-            <wp:cNvGraphicFramePr>
-              <a:graphicFrameLocks xmlns:a="http://schemas.openxmlformats.org/drawingml/2006/main" noChangeAspect="1"/>
-            </wp:cNvGraphicFramePr>
-            <a:graphic xmlns:a="http://schemas.openxmlformats.org/drawingml/2006/main">
-              <a:graphicData uri="http://schemas.openxmlformats.org/drawingml/2006/picture">
-                <pic:pic xmlns:pic="http://schemas.openxmlformats.org/drawingml/2006/picture">
-                  <pic:nvPicPr>
-                    <pic:cNvPr id="1820962970" name=""/>
-                    <pic:cNvPicPr/>
-                  </pic:nvPicPr>
-                  <pic:blipFill>
-                    <a:blip r:embed="rId47"/>
-                    <a:stretch>
-                      <a:fillRect/>
-                    </a:stretch>
-                  </pic:blipFill>
-                  <pic:spPr>
-                    <a:xfrm>
-                      <a:off x="0" y="0"/>
-                      <a:ext cx="5166808" cy="1600339"/>
-                    </a:xfrm>
-                    <a:prstGeom prst="rect">
-                      <a:avLst/>
-                    </a:prstGeom>
-                  </pic:spPr>
-                </pic:pic>
-              </a:graphicData>
-            </a:graphic>
-          </wp:inline>
-        </w:drawing>
-      </w:r>
-    </w:p>
-    <w:p>
-      <w:r>
-        <w:rPr>
-          <w:noProof/>
-        </w:rPr>
-        <w:lastRenderedPageBreak/>
-        <w:drawing>
-          <wp:inline distT="0" distB="0" distL="0" distR="0" wp14:anchorId="33C48C92" wp14:editId="16519EC0">
-            <wp:extent cx="3772227" cy="1783235"/>
-            <wp:effectExtent l="0" t="0" r="0" b="7620"/>
-            <wp:docPr id="1032141803" name="Picture 1"/>
-            <wp:cNvGraphicFramePr>
-              <a:graphicFrameLocks xmlns:a="http://schemas.openxmlformats.org/drawingml/2006/main" noChangeAspect="1"/>
-            </wp:cNvGraphicFramePr>
-            <a:graphic xmlns:a="http://schemas.openxmlformats.org/drawingml/2006/main">
-              <a:graphicData uri="http://schemas.openxmlformats.org/drawingml/2006/picture">
-                <pic:pic xmlns:pic="http://schemas.openxmlformats.org/drawingml/2006/picture">
-                  <pic:nvPicPr>
-                    <pic:cNvPr id="1032141803" name=""/>
-                    <pic:cNvPicPr/>
-                  </pic:nvPicPr>
-                  <pic:blipFill>
-                    <a:blip r:embed="rId48"/>
-                    <a:stretch>
-                      <a:fillRect/>
-                    </a:stretch>
-                  </pic:blipFill>
-                  <pic:spPr>
-                    <a:xfrm>
-                      <a:off x="0" y="0"/>
-                      <a:ext cx="3772227" cy="1783235"/>
-                    </a:xfrm>
-                    <a:prstGeom prst="rect">
-                      <a:avLst/>
-                    </a:prstGeom>
-                  </pic:spPr>
-                </pic:pic>
-              </a:graphicData>
-            </a:graphic>
-          </wp:inline>
-        </w:drawing>
-      </w:r>
-    </w:p>
-    <w:p>
-      <w:r>
-        <w:rPr>
-          <w:noProof/>
-        </w:rPr>
-        <w:drawing>
-          <wp:inline distT="0" distB="0" distL="0" distR="0" wp14:anchorId="5353BBA0" wp14:editId="7614DC5B">
-            <wp:extent cx="3459780" cy="3718882"/>
+    <w:p/>
+    <w:p>
+      <w:r>
+        <w:t xml:space="preserve">Delete </w:t>
+      </w:r>
+      <w:proofErr w:type="spellStart"/>
+      <w:r>
+        <w:t>a</w:t>
+      </w:r>
+      <w:proofErr w:type="spellEnd"/>
+      <w:r>
+        <w:t xml:space="preserve"> Element:-</w:t>
+      </w:r>
+    </w:p>
+    <w:p>
+      <w:r>
+        <w:rPr>
+          <w:noProof/>
+        </w:rPr>
+        <w:drawing>
+          <wp:inline distT="0" distB="0" distL="0" distR="0" wp14:anchorId="204841BC" wp14:editId="0F0E9C2C">
+            <wp:extent cx="4701947" cy="2164268"/>
+            <wp:effectExtent l="0" t="0" r="3810" b="7620"/>
+            <wp:docPr id="205550331" name="Picture 1"/>
+            <wp:cNvGraphicFramePr>
+              <a:graphicFrameLocks xmlns:a="http://schemas.openxmlformats.org/drawingml/2006/main" noChangeAspect="1"/>
+            </wp:cNvGraphicFramePr>
+            <a:graphic xmlns:a="http://schemas.openxmlformats.org/drawingml/2006/main">
+              <a:graphicData uri="http://schemas.openxmlformats.org/drawingml/2006/picture">
+                <pic:pic xmlns:pic="http://schemas.openxmlformats.org/drawingml/2006/picture">
+                  <pic:nvPicPr>
+                    <pic:cNvPr id="205550331" name=""/>
+                    <pic:cNvPicPr/>
+                  </pic:nvPicPr>
+                  <pic:blipFill>
+                    <a:blip r:embed="rId50"/>
+                    <a:stretch>
+                      <a:fillRect/>
+                    </a:stretch>
+                  </pic:blipFill>
+                  <pic:spPr>
+                    <a:xfrm>
+                      <a:off x="0" y="0"/>
+                      <a:ext cx="4701947" cy="2164268"/>
+                    </a:xfrm>
+                    <a:prstGeom prst="rect">
+                      <a:avLst/>
+                    </a:prstGeom>
+                  </pic:spPr>
+                </pic:pic>
+              </a:graphicData>
+            </a:graphic>
+          </wp:inline>
+        </w:drawing>
+      </w:r>
+    </w:p>
+    <w:p>
+      <w:r>
+        <w:rPr>
+          <w:noProof/>
+        </w:rPr>
+        <w:drawing>
+          <wp:inline distT="0" distB="0" distL="0" distR="0" wp14:anchorId="675D903F" wp14:editId="78378E0B">
+            <wp:extent cx="3688400" cy="3490262"/>
             <wp:effectExtent l="19050" t="19050" r="26670" b="15240"/>
-            <wp:docPr id="1883437072" name="Picture 1"/>
-            <wp:cNvGraphicFramePr>
-              <a:graphicFrameLocks xmlns:a="http://schemas.openxmlformats.org/drawingml/2006/main" noChangeAspect="1"/>
-            </wp:cNvGraphicFramePr>
-            <a:graphic xmlns:a="http://schemas.openxmlformats.org/drawingml/2006/main">
-              <a:graphicData uri="http://schemas.openxmlformats.org/drawingml/2006/picture">
-                <pic:pic xmlns:pic="http://schemas.openxmlformats.org/drawingml/2006/picture">
-                  <pic:nvPicPr>
-                    <pic:cNvPr id="1883437072" name=""/>
-                    <pic:cNvPicPr/>
-                  </pic:nvPicPr>
-                  <pic:blipFill>
-                    <a:blip r:embed="rId49"/>
-                    <a:stretch>
-                      <a:fillRect/>
-                    </a:stretch>
-                  </pic:blipFill>
-                  <pic:spPr>
-                    <a:xfrm>
-                      <a:off x="0" y="0"/>
-                      <a:ext cx="3459780" cy="3718882"/>
+            <wp:docPr id="752078895" name="Picture 1"/>
+            <wp:cNvGraphicFramePr>
+              <a:graphicFrameLocks xmlns:a="http://schemas.openxmlformats.org/drawingml/2006/main" noChangeAspect="1"/>
+            </wp:cNvGraphicFramePr>
+            <a:graphic xmlns:a="http://schemas.openxmlformats.org/drawingml/2006/main">
+              <a:graphicData uri="http://schemas.openxmlformats.org/drawingml/2006/picture">
+                <pic:pic xmlns:pic="http://schemas.openxmlformats.org/drawingml/2006/picture">
+                  <pic:nvPicPr>
+                    <pic:cNvPr id="752078895" name=""/>
+                    <pic:cNvPicPr/>
+                  </pic:nvPicPr>
+                  <pic:blipFill>
+                    <a:blip r:embed="rId51"/>
+                    <a:stretch>
+                      <a:fillRect/>
+                    </a:stretch>
+                  </pic:blipFill>
+                  <pic:spPr>
+                    <a:xfrm>
+                      <a:off x="0" y="0"/>
+                      <a:ext cx="3688400" cy="3490262"/>
                     </a:xfrm>
                     <a:prstGeom prst="rect">
                       <a:avLst/>
@@ -2012,115 +2339,122 @@
           <w:noProof/>
         </w:rPr>
         <w:drawing>
-          <wp:inline distT="0" distB="0" distL="0" distR="0" wp14:anchorId="402375A1" wp14:editId="2B647988">
-            <wp:extent cx="5090601" cy="2133785"/>
+          <wp:inline distT="0" distB="0" distL="0" distR="0" wp14:anchorId="134052E3" wp14:editId="25B8901B">
+            <wp:extent cx="5166808" cy="1600339"/>
             <wp:effectExtent l="0" t="0" r="0" b="0"/>
-            <wp:docPr id="1504822752" name="Picture 1"/>
-            <wp:cNvGraphicFramePr>
-              <a:graphicFrameLocks xmlns:a="http://schemas.openxmlformats.org/drawingml/2006/main" noChangeAspect="1"/>
-            </wp:cNvGraphicFramePr>
-            <a:graphic xmlns:a="http://schemas.openxmlformats.org/drawingml/2006/main">
-              <a:graphicData uri="http://schemas.openxmlformats.org/drawingml/2006/picture">
-                <pic:pic xmlns:pic="http://schemas.openxmlformats.org/drawingml/2006/picture">
-                  <pic:nvPicPr>
-                    <pic:cNvPr id="1504822752" name=""/>
-                    <pic:cNvPicPr/>
-                  </pic:nvPicPr>
-                  <pic:blipFill>
-                    <a:blip r:embed="rId50"/>
-                    <a:stretch>
-                      <a:fillRect/>
-                    </a:stretch>
-                  </pic:blipFill>
-                  <pic:spPr>
-                    <a:xfrm>
-                      <a:off x="0" y="0"/>
-                      <a:ext cx="5090601" cy="2133785"/>
-                    </a:xfrm>
-                    <a:prstGeom prst="rect">
-                      <a:avLst/>
-                    </a:prstGeom>
-                  </pic:spPr>
-                </pic:pic>
-              </a:graphicData>
-            </a:graphic>
-          </wp:inline>
-        </w:drawing>
-      </w:r>
-    </w:p>
-    <w:p>
-      <w:r>
-        <w:rPr>
-          <w:noProof/>
-        </w:rPr>
+            <wp:docPr id="1820962970" name="Picture 1"/>
+            <wp:cNvGraphicFramePr>
+              <a:graphicFrameLocks xmlns:a="http://schemas.openxmlformats.org/drawingml/2006/main" noChangeAspect="1"/>
+            </wp:cNvGraphicFramePr>
+            <a:graphic xmlns:a="http://schemas.openxmlformats.org/drawingml/2006/main">
+              <a:graphicData uri="http://schemas.openxmlformats.org/drawingml/2006/picture">
+                <pic:pic xmlns:pic="http://schemas.openxmlformats.org/drawingml/2006/picture">
+                  <pic:nvPicPr>
+                    <pic:cNvPr id="1820962970" name=""/>
+                    <pic:cNvPicPr/>
+                  </pic:nvPicPr>
+                  <pic:blipFill>
+                    <a:blip r:embed="rId52"/>
+                    <a:stretch>
+                      <a:fillRect/>
+                    </a:stretch>
+                  </pic:blipFill>
+                  <pic:spPr>
+                    <a:xfrm>
+                      <a:off x="0" y="0"/>
+                      <a:ext cx="5166808" cy="1600339"/>
+                    </a:xfrm>
+                    <a:prstGeom prst="rect">
+                      <a:avLst/>
+                    </a:prstGeom>
+                  </pic:spPr>
+                </pic:pic>
+              </a:graphicData>
+            </a:graphic>
+          </wp:inline>
+        </w:drawing>
+      </w:r>
+    </w:p>
+    <w:p/>
+    <w:p/>
+    <w:p>
+      <w:r>
         <w:lastRenderedPageBreak/>
-        <w:drawing>
-          <wp:inline distT="0" distB="0" distL="0" distR="0" wp14:anchorId="41123811" wp14:editId="72FDBB2A">
-            <wp:extent cx="5419048" cy="2104762"/>
-            <wp:effectExtent l="0" t="0" r="0" b="0"/>
-            <wp:docPr id="1680838928" name="Picture 1"/>
-            <wp:cNvGraphicFramePr>
-              <a:graphicFrameLocks xmlns:a="http://schemas.openxmlformats.org/drawingml/2006/main" noChangeAspect="1"/>
-            </wp:cNvGraphicFramePr>
-            <a:graphic xmlns:a="http://schemas.openxmlformats.org/drawingml/2006/main">
-              <a:graphicData uri="http://schemas.openxmlformats.org/drawingml/2006/picture">
-                <pic:pic xmlns:pic="http://schemas.openxmlformats.org/drawingml/2006/picture">
-                  <pic:nvPicPr>
-                    <pic:cNvPr id="1680838928" name=""/>
-                    <pic:cNvPicPr/>
-                  </pic:nvPicPr>
-                  <pic:blipFill>
-                    <a:blip r:embed="rId51"/>
-                    <a:stretch>
-                      <a:fillRect/>
-                    </a:stretch>
-                  </pic:blipFill>
-                  <pic:spPr>
-                    <a:xfrm>
-                      <a:off x="0" y="0"/>
-                      <a:ext cx="5419048" cy="2104762"/>
-                    </a:xfrm>
-                    <a:prstGeom prst="rect">
-                      <a:avLst/>
-                    </a:prstGeom>
-                  </pic:spPr>
-                </pic:pic>
-              </a:graphicData>
-            </a:graphic>
-          </wp:inline>
-        </w:drawing>
-      </w:r>
-    </w:p>
-    <w:p>
-      <w:r>
-        <w:rPr>
-          <w:noProof/>
-        </w:rPr>
-        <w:drawing>
-          <wp:inline distT="0" distB="0" distL="0" distR="0" wp14:anchorId="535FBF21" wp14:editId="77D8CC03">
-            <wp:extent cx="3688400" cy="3886537"/>
-            <wp:effectExtent l="19050" t="19050" r="26670" b="19050"/>
-            <wp:docPr id="2003151450" name="Picture 1"/>
-            <wp:cNvGraphicFramePr>
-              <a:graphicFrameLocks xmlns:a="http://schemas.openxmlformats.org/drawingml/2006/main" noChangeAspect="1"/>
-            </wp:cNvGraphicFramePr>
-            <a:graphic xmlns:a="http://schemas.openxmlformats.org/drawingml/2006/main">
-              <a:graphicData uri="http://schemas.openxmlformats.org/drawingml/2006/picture">
-                <pic:pic xmlns:pic="http://schemas.openxmlformats.org/drawingml/2006/picture">
-                  <pic:nvPicPr>
-                    <pic:cNvPr id="2003151450" name=""/>
-                    <pic:cNvPicPr/>
-                  </pic:nvPicPr>
-                  <pic:blipFill>
-                    <a:blip r:embed="rId52"/>
-                    <a:stretch>
-                      <a:fillRect/>
-                    </a:stretch>
-                  </pic:blipFill>
-                  <pic:spPr>
-                    <a:xfrm>
-                      <a:off x="0" y="0"/>
-                      <a:ext cx="3688400" cy="3886537"/>
+        <w:t>Update the element</w:t>
+      </w:r>
+    </w:p>
+    <w:p>
+      <w:r>
+        <w:rPr>
+          <w:noProof/>
+        </w:rPr>
+        <w:drawing>
+          <wp:inline distT="0" distB="0" distL="0" distR="0" wp14:anchorId="33C48C92" wp14:editId="16519EC0">
+            <wp:extent cx="3772227" cy="1783235"/>
+            <wp:effectExtent l="0" t="0" r="0" b="7620"/>
+            <wp:docPr id="1032141803" name="Picture 1"/>
+            <wp:cNvGraphicFramePr>
+              <a:graphicFrameLocks xmlns:a="http://schemas.openxmlformats.org/drawingml/2006/main" noChangeAspect="1"/>
+            </wp:cNvGraphicFramePr>
+            <a:graphic xmlns:a="http://schemas.openxmlformats.org/drawingml/2006/main">
+              <a:graphicData uri="http://schemas.openxmlformats.org/drawingml/2006/picture">
+                <pic:pic xmlns:pic="http://schemas.openxmlformats.org/drawingml/2006/picture">
+                  <pic:nvPicPr>
+                    <pic:cNvPr id="1032141803" name=""/>
+                    <pic:cNvPicPr/>
+                  </pic:nvPicPr>
+                  <pic:blipFill>
+                    <a:blip r:embed="rId53"/>
+                    <a:stretch>
+                      <a:fillRect/>
+                    </a:stretch>
+                  </pic:blipFill>
+                  <pic:spPr>
+                    <a:xfrm>
+                      <a:off x="0" y="0"/>
+                      <a:ext cx="3772227" cy="1783235"/>
+                    </a:xfrm>
+                    <a:prstGeom prst="rect">
+                      <a:avLst/>
+                    </a:prstGeom>
+                  </pic:spPr>
+                </pic:pic>
+              </a:graphicData>
+            </a:graphic>
+          </wp:inline>
+        </w:drawing>
+      </w:r>
+    </w:p>
+    <w:p>
+      <w:r>
+        <w:rPr>
+          <w:noProof/>
+        </w:rPr>
+        <w:drawing>
+          <wp:inline distT="0" distB="0" distL="0" distR="0" wp14:anchorId="5353BBA0" wp14:editId="7614DC5B">
+            <wp:extent cx="3459780" cy="3718882"/>
+            <wp:effectExtent l="19050" t="19050" r="26670" b="15240"/>
+            <wp:docPr id="1883437072" name="Picture 1"/>
+            <wp:cNvGraphicFramePr>
+              <a:graphicFrameLocks xmlns:a="http://schemas.openxmlformats.org/drawingml/2006/main" noChangeAspect="1"/>
+            </wp:cNvGraphicFramePr>
+            <a:graphic xmlns:a="http://schemas.openxmlformats.org/drawingml/2006/main">
+              <a:graphicData uri="http://schemas.openxmlformats.org/drawingml/2006/picture">
+                <pic:pic xmlns:pic="http://schemas.openxmlformats.org/drawingml/2006/picture">
+                  <pic:nvPicPr>
+                    <pic:cNvPr id="1883437072" name=""/>
+                    <pic:cNvPicPr/>
+                  </pic:nvPicPr>
+                  <pic:blipFill>
+                    <a:blip r:embed="rId54"/>
+                    <a:stretch>
+                      <a:fillRect/>
+                    </a:stretch>
+                  </pic:blipFill>
+                  <pic:spPr>
+                    <a:xfrm>
+                      <a:off x="0" y="0"/>
+                      <a:ext cx="3459780" cy="3718882"/>
                     </a:xfrm>
                     <a:prstGeom prst="rect">
                       <a:avLst/>
@@ -2144,74 +2478,115 @@
           <w:noProof/>
         </w:rPr>
         <w:drawing>
-          <wp:inline distT="0" distB="0" distL="0" distR="0" wp14:anchorId="1019963B" wp14:editId="40A50FBA">
-            <wp:extent cx="5151566" cy="2530059"/>
-            <wp:effectExtent l="0" t="0" r="0" b="3810"/>
-            <wp:docPr id="979380784" name="Picture 1"/>
-            <wp:cNvGraphicFramePr>
-              <a:graphicFrameLocks xmlns:a="http://schemas.openxmlformats.org/drawingml/2006/main" noChangeAspect="1"/>
-            </wp:cNvGraphicFramePr>
-            <a:graphic xmlns:a="http://schemas.openxmlformats.org/drawingml/2006/main">
-              <a:graphicData uri="http://schemas.openxmlformats.org/drawingml/2006/picture">
-                <pic:pic xmlns:pic="http://schemas.openxmlformats.org/drawingml/2006/picture">
-                  <pic:nvPicPr>
-                    <pic:cNvPr id="979380784" name=""/>
-                    <pic:cNvPicPr/>
-                  </pic:nvPicPr>
-                  <pic:blipFill>
-                    <a:blip r:embed="rId53"/>
-                    <a:stretch>
-                      <a:fillRect/>
-                    </a:stretch>
-                  </pic:blipFill>
-                  <pic:spPr>
-                    <a:xfrm>
-                      <a:off x="0" y="0"/>
-                      <a:ext cx="5151566" cy="2530059"/>
-                    </a:xfrm>
-                    <a:prstGeom prst="rect">
-                      <a:avLst/>
-                    </a:prstGeom>
-                  </pic:spPr>
-                </pic:pic>
-              </a:graphicData>
-            </a:graphic>
-          </wp:inline>
-        </w:drawing>
-      </w:r>
-    </w:p>
-    <w:p/>
-    <w:p/>
-    <w:p>
-      <w:r>
-        <w:rPr>
-          <w:noProof/>
-        </w:rPr>
-        <w:drawing>
-          <wp:inline distT="0" distB="0" distL="0" distR="0" wp14:anchorId="01B741A5" wp14:editId="025C1278">
-            <wp:extent cx="5326842" cy="3817951"/>
-            <wp:effectExtent l="19050" t="19050" r="26670" b="11430"/>
-            <wp:docPr id="672661246" name="Picture 1"/>
-            <wp:cNvGraphicFramePr>
-              <a:graphicFrameLocks xmlns:a="http://schemas.openxmlformats.org/drawingml/2006/main" noChangeAspect="1"/>
-            </wp:cNvGraphicFramePr>
-            <a:graphic xmlns:a="http://schemas.openxmlformats.org/drawingml/2006/main">
-              <a:graphicData uri="http://schemas.openxmlformats.org/drawingml/2006/picture">
-                <pic:pic xmlns:pic="http://schemas.openxmlformats.org/drawingml/2006/picture">
-                  <pic:nvPicPr>
-                    <pic:cNvPr id="672661246" name=""/>
-                    <pic:cNvPicPr/>
-                  </pic:nvPicPr>
-                  <pic:blipFill>
-                    <a:blip r:embed="rId54"/>
-                    <a:stretch>
-                      <a:fillRect/>
-                    </a:stretch>
-                  </pic:blipFill>
-                  <pic:spPr>
-                    <a:xfrm>
-                      <a:off x="0" y="0"/>
-                      <a:ext cx="5326842" cy="3817951"/>
+          <wp:inline distT="0" distB="0" distL="0" distR="0" wp14:anchorId="402375A1" wp14:editId="2B647988">
+            <wp:extent cx="5090601" cy="2133785"/>
+            <wp:effectExtent l="0" t="0" r="0" b="0"/>
+            <wp:docPr id="1504822752" name="Picture 1"/>
+            <wp:cNvGraphicFramePr>
+              <a:graphicFrameLocks xmlns:a="http://schemas.openxmlformats.org/drawingml/2006/main" noChangeAspect="1"/>
+            </wp:cNvGraphicFramePr>
+            <a:graphic xmlns:a="http://schemas.openxmlformats.org/drawingml/2006/main">
+              <a:graphicData uri="http://schemas.openxmlformats.org/drawingml/2006/picture">
+                <pic:pic xmlns:pic="http://schemas.openxmlformats.org/drawingml/2006/picture">
+                  <pic:nvPicPr>
+                    <pic:cNvPr id="1504822752" name=""/>
+                    <pic:cNvPicPr/>
+                  </pic:nvPicPr>
+                  <pic:blipFill>
+                    <a:blip r:embed="rId55"/>
+                    <a:stretch>
+                      <a:fillRect/>
+                    </a:stretch>
+                  </pic:blipFill>
+                  <pic:spPr>
+                    <a:xfrm>
+                      <a:off x="0" y="0"/>
+                      <a:ext cx="5090601" cy="2133785"/>
+                    </a:xfrm>
+                    <a:prstGeom prst="rect">
+                      <a:avLst/>
+                    </a:prstGeom>
+                  </pic:spPr>
+                </pic:pic>
+              </a:graphicData>
+            </a:graphic>
+          </wp:inline>
+        </w:drawing>
+      </w:r>
+    </w:p>
+    <w:p>
+      <w:r>
+        <w:rPr>
+          <w:noProof/>
+        </w:rPr>
+        <w:lastRenderedPageBreak/>
+        <w:drawing>
+          <wp:inline distT="0" distB="0" distL="0" distR="0" wp14:anchorId="41123811" wp14:editId="72FDBB2A">
+            <wp:extent cx="5419048" cy="2104762"/>
+            <wp:effectExtent l="0" t="0" r="0" b="0"/>
+            <wp:docPr id="1680838928" name="Picture 1"/>
+            <wp:cNvGraphicFramePr>
+              <a:graphicFrameLocks xmlns:a="http://schemas.openxmlformats.org/drawingml/2006/main" noChangeAspect="1"/>
+            </wp:cNvGraphicFramePr>
+            <a:graphic xmlns:a="http://schemas.openxmlformats.org/drawingml/2006/main">
+              <a:graphicData uri="http://schemas.openxmlformats.org/drawingml/2006/picture">
+                <pic:pic xmlns:pic="http://schemas.openxmlformats.org/drawingml/2006/picture">
+                  <pic:nvPicPr>
+                    <pic:cNvPr id="1680838928" name=""/>
+                    <pic:cNvPicPr/>
+                  </pic:nvPicPr>
+                  <pic:blipFill>
+                    <a:blip r:embed="rId56"/>
+                    <a:stretch>
+                      <a:fillRect/>
+                    </a:stretch>
+                  </pic:blipFill>
+                  <pic:spPr>
+                    <a:xfrm>
+                      <a:off x="0" y="0"/>
+                      <a:ext cx="5419048" cy="2104762"/>
+                    </a:xfrm>
+                    <a:prstGeom prst="rect">
+                      <a:avLst/>
+                    </a:prstGeom>
+                  </pic:spPr>
+                </pic:pic>
+              </a:graphicData>
+            </a:graphic>
+          </wp:inline>
+        </w:drawing>
+      </w:r>
+    </w:p>
+    <w:p>
+      <w:r>
+        <w:rPr>
+          <w:noProof/>
+        </w:rPr>
+        <w:drawing>
+          <wp:inline distT="0" distB="0" distL="0" distR="0" wp14:anchorId="535FBF21" wp14:editId="77D8CC03">
+            <wp:extent cx="3688400" cy="3886537"/>
+            <wp:effectExtent l="19050" t="19050" r="26670" b="19050"/>
+            <wp:docPr id="2003151450" name="Picture 1"/>
+            <wp:cNvGraphicFramePr>
+              <a:graphicFrameLocks xmlns:a="http://schemas.openxmlformats.org/drawingml/2006/main" noChangeAspect="1"/>
+            </wp:cNvGraphicFramePr>
+            <a:graphic xmlns:a="http://schemas.openxmlformats.org/drawingml/2006/main">
+              <a:graphicData uri="http://schemas.openxmlformats.org/drawingml/2006/picture">
+                <pic:pic xmlns:pic="http://schemas.openxmlformats.org/drawingml/2006/picture">
+                  <pic:nvPicPr>
+                    <pic:cNvPr id="2003151450" name=""/>
+                    <pic:cNvPicPr/>
+                  </pic:nvPicPr>
+                  <pic:blipFill>
+                    <a:blip r:embed="rId57"/>
+                    <a:stretch>
+                      <a:fillRect/>
+                    </a:stretch>
+                  </pic:blipFill>
+                  <pic:spPr>
+                    <a:xfrm>
+                      <a:off x="0" y="0"/>
+                      <a:ext cx="3688400" cy="3886537"/>
                     </a:xfrm>
                     <a:prstGeom prst="rect">
                       <a:avLst/>
@@ -2221,6 +2596,103 @@
                         <a:schemeClr val="accent1"/>
                       </a:solidFill>
                     </a:ln>
+                  </pic:spPr>
+                </pic:pic>
+              </a:graphicData>
+            </a:graphic>
+          </wp:inline>
+        </w:drawing>
+      </w:r>
+    </w:p>
+    <w:p>
+      <w:r>
+        <w:rPr>
+          <w:noProof/>
+        </w:rPr>
+        <w:lastRenderedPageBreak/>
+        <w:drawing>
+          <wp:inline distT="0" distB="0" distL="0" distR="0" wp14:anchorId="5FA5E812" wp14:editId="7AC4E77B">
+            <wp:extent cx="5326842" cy="3817951"/>
+            <wp:effectExtent l="19050" t="19050" r="26670" b="11430"/>
+            <wp:docPr id="672661246" name="Picture 1"/>
+            <wp:cNvGraphicFramePr>
+              <a:graphicFrameLocks xmlns:a="http://schemas.openxmlformats.org/drawingml/2006/main" noChangeAspect="1"/>
+            </wp:cNvGraphicFramePr>
+            <a:graphic xmlns:a="http://schemas.openxmlformats.org/drawingml/2006/main">
+              <a:graphicData uri="http://schemas.openxmlformats.org/drawingml/2006/picture">
+                <pic:pic xmlns:pic="http://schemas.openxmlformats.org/drawingml/2006/picture">
+                  <pic:nvPicPr>
+                    <pic:cNvPr id="672661246" name=""/>
+                    <pic:cNvPicPr/>
+                  </pic:nvPicPr>
+                  <pic:blipFill>
+                    <a:blip r:embed="rId58"/>
+                    <a:stretch>
+                      <a:fillRect/>
+                    </a:stretch>
+                  </pic:blipFill>
+                  <pic:spPr>
+                    <a:xfrm>
+                      <a:off x="0" y="0"/>
+                      <a:ext cx="5326842" cy="3817951"/>
+                    </a:xfrm>
+                    <a:prstGeom prst="rect">
+                      <a:avLst/>
+                    </a:prstGeom>
+                    <a:ln>
+                      <a:solidFill>
+                        <a:schemeClr val="accent1"/>
+                      </a:solidFill>
+                    </a:ln>
+                  </pic:spPr>
+                </pic:pic>
+              </a:graphicData>
+            </a:graphic>
+          </wp:inline>
+        </w:drawing>
+      </w:r>
+    </w:p>
+    <w:p/>
+    <w:p/>
+    <w:p>
+      <w:r>
+        <w:t>Wait a Sec</w:t>
+      </w:r>
+    </w:p>
+    <w:p>
+      <w:r>
+        <w:rPr>
+          <w:noProof/>
+        </w:rPr>
+        <w:drawing>
+          <wp:inline distT="0" distB="0" distL="0" distR="0" wp14:anchorId="1019963B" wp14:editId="40A50FBA">
+            <wp:extent cx="5151566" cy="2530059"/>
+            <wp:effectExtent l="0" t="0" r="0" b="3810"/>
+            <wp:docPr id="979380784" name="Picture 1"/>
+            <wp:cNvGraphicFramePr>
+              <a:graphicFrameLocks xmlns:a="http://schemas.openxmlformats.org/drawingml/2006/main" noChangeAspect="1"/>
+            </wp:cNvGraphicFramePr>
+            <a:graphic xmlns:a="http://schemas.openxmlformats.org/drawingml/2006/main">
+              <a:graphicData uri="http://schemas.openxmlformats.org/drawingml/2006/picture">
+                <pic:pic xmlns:pic="http://schemas.openxmlformats.org/drawingml/2006/picture">
+                  <pic:nvPicPr>
+                    <pic:cNvPr id="979380784" name=""/>
+                    <pic:cNvPicPr/>
+                  </pic:nvPicPr>
+                  <pic:blipFill>
+                    <a:blip r:embed="rId59"/>
+                    <a:stretch>
+                      <a:fillRect/>
+                    </a:stretch>
+                  </pic:blipFill>
+                  <pic:spPr>
+                    <a:xfrm>
+                      <a:off x="0" y="0"/>
+                      <a:ext cx="5151566" cy="2530059"/>
+                    </a:xfrm>
+                    <a:prstGeom prst="rect">
+                      <a:avLst/>
+                    </a:prstGeom>
                   </pic:spPr>
                 </pic:pic>
               </a:graphicData>
@@ -2645,6 +3117,7 @@
   <w:style w:type="paragraph" w:default="1" w:styleId="Normal">
     <w:name w:val="Normal"/>
     <w:qFormat/>
+    <w:rsid w:val="001B5085"/>
   </w:style>
   <w:style w:type="character" w:default="1" w:styleId="DefaultParagraphFont">
     <w:name w:val="Default Paragraph Font"/>
